--- a/document/FORMATO PLAN DEL TRABAJO DE TITULACIÓN, PROPUESTA TECNOLÓGICA.docx
+++ b/document/FORMATO PLAN DEL TRABAJO DE TITULACIÓN, PROPUESTA TECNOLÓGICA.docx
@@ -74,7 +74,7 @@
                     </pic:cNvPicPr>
                   </pic:nvPicPr>
                   <pic:blipFill>
-                    <a:blip r:embed="rId7"/>
+                    <a:blip r:embed="rId8"/>
                     <a:srcRect/>
                     <a:stretch>
                       <a:fillRect/>
@@ -342,18 +342,126 @@
           <w:sz w:val="32"/>
           <w:szCs w:val="32"/>
         </w:rPr>
-        <w:t>Plataforma de seguimiento del plan de desarrollo del gobierno 2021 – 2026.</w:t>
-      </w:r>
-    </w:p>
-    <w:p>
-      <w:pPr>
-        <w:jc w:val="center"/>
+        <w:t xml:space="preserve">Plataforma de </w:t>
+      </w:r>
+      <w:r>
         <w:rPr>
           <w:rFonts w:asciiTheme="minorHAnsi" w:hAnsiTheme="minorHAnsi"/>
           <w:b/>
           <w:sz w:val="32"/>
           <w:szCs w:val="32"/>
         </w:rPr>
+        <w:t>S</w:t>
+      </w:r>
+      <w:r>
+        <w:rPr>
+          <w:rFonts w:asciiTheme="minorHAnsi" w:hAnsiTheme="minorHAnsi"/>
+          <w:b/>
+          <w:sz w:val="32"/>
+          <w:szCs w:val="32"/>
+        </w:rPr>
+        <w:t xml:space="preserve">eguimiento del </w:t>
+      </w:r>
+      <w:r>
+        <w:rPr>
+          <w:rFonts w:asciiTheme="minorHAnsi" w:hAnsiTheme="minorHAnsi"/>
+          <w:b/>
+          <w:sz w:val="32"/>
+          <w:szCs w:val="32"/>
+        </w:rPr>
+        <w:t>P</w:t>
+      </w:r>
+      <w:r>
+        <w:rPr>
+          <w:rFonts w:asciiTheme="minorHAnsi" w:hAnsiTheme="minorHAnsi"/>
+          <w:b/>
+          <w:sz w:val="32"/>
+          <w:szCs w:val="32"/>
+        </w:rPr>
+        <w:t xml:space="preserve">lan de </w:t>
+      </w:r>
+      <w:r>
+        <w:rPr>
+          <w:rFonts w:asciiTheme="minorHAnsi" w:hAnsiTheme="minorHAnsi"/>
+          <w:b/>
+          <w:sz w:val="32"/>
+          <w:szCs w:val="32"/>
+        </w:rPr>
+        <w:t>D</w:t>
+      </w:r>
+      <w:r>
+        <w:rPr>
+          <w:rFonts w:asciiTheme="minorHAnsi" w:hAnsiTheme="minorHAnsi"/>
+          <w:b/>
+          <w:sz w:val="32"/>
+          <w:szCs w:val="32"/>
+        </w:rPr>
+        <w:t xml:space="preserve">esarrollo del </w:t>
+      </w:r>
+      <w:r>
+        <w:rPr>
+          <w:rFonts w:asciiTheme="minorHAnsi" w:hAnsiTheme="minorHAnsi"/>
+          <w:b/>
+          <w:sz w:val="32"/>
+          <w:szCs w:val="32"/>
+        </w:rPr>
+        <w:t>G</w:t>
+      </w:r>
+      <w:r>
+        <w:rPr>
+          <w:rFonts w:asciiTheme="minorHAnsi" w:hAnsiTheme="minorHAnsi"/>
+          <w:b/>
+          <w:sz w:val="32"/>
+          <w:szCs w:val="32"/>
+        </w:rPr>
+        <w:t>obierno</w:t>
+      </w:r>
+      <w:r>
+        <w:rPr>
+          <w:rFonts w:asciiTheme="minorHAnsi" w:hAnsiTheme="minorHAnsi"/>
+          <w:b/>
+          <w:sz w:val="32"/>
+          <w:szCs w:val="32"/>
+        </w:rPr>
+        <w:t xml:space="preserve"> </w:t>
+      </w:r>
+      <w:r>
+        <w:rPr>
+          <w:rFonts w:asciiTheme="minorHAnsi" w:hAnsiTheme="minorHAnsi"/>
+          <w:b/>
+          <w:sz w:val="32"/>
+          <w:szCs w:val="32"/>
+        </w:rPr>
+        <w:t xml:space="preserve">2021-2025 </w:t>
+      </w:r>
+      <w:r>
+        <w:rPr>
+          <w:rFonts w:asciiTheme="minorHAnsi" w:hAnsiTheme="minorHAnsi"/>
+          <w:b/>
+          <w:sz w:val="32"/>
+          <w:szCs w:val="32"/>
+        </w:rPr>
+        <w:t>(PSPDG)</w:t>
+      </w:r>
+      <w:r>
+        <w:rPr>
+          <w:rFonts w:asciiTheme="minorHAnsi" w:hAnsiTheme="minorHAnsi"/>
+          <w:b/>
+          <w:sz w:val="32"/>
+          <w:szCs w:val="32"/>
+        </w:rPr>
+        <w:t>.</w:t>
+      </w:r>
+    </w:p>
+    <w:p>
+      <w:pPr>
+        <w:jc w:val="center"/>
+        <w:rPr>
+          <w:rFonts w:asciiTheme="minorHAnsi" w:hAnsiTheme="minorHAnsi"/>
+          <w:b/>
+          <w:sz w:val="32"/>
+          <w:szCs w:val="32"/>
+        </w:rPr>
       </w:pPr>
     </w:p>
     <w:p>
@@ -658,14 +766,24 @@
           <w:szCs w:val="32"/>
         </w:rPr>
       </w:pPr>
-      <w:r>
+    </w:p>
+    <w:p>
+      <w:pPr>
+        <w:jc w:val="center"/>
         <w:rPr>
           <w:rFonts w:asciiTheme="minorHAnsi" w:hAnsiTheme="minorHAnsi"/>
           <w:b/>
           <w:sz w:val="32"/>
           <w:szCs w:val="32"/>
         </w:rPr>
-        <w:lastRenderedPageBreak/>
+      </w:pPr>
+      <w:r>
+        <w:rPr>
+          <w:rFonts w:asciiTheme="minorHAnsi" w:hAnsiTheme="minorHAnsi"/>
+          <w:b/>
+          <w:sz w:val="32"/>
+          <w:szCs w:val="32"/>
+        </w:rPr>
         <w:t>ACEPTACIÓN DEL TUTOR</w:t>
       </w:r>
     </w:p>
@@ -758,15 +876,17 @@
           <w:sz w:val="24"/>
           <w:szCs w:val="24"/>
         </w:rPr>
-        <w:t>Plataforma de seguimiento del plan de desarrollo del gobierno 2021 – 2026</w:t>
-      </w:r>
-      <w:r>
-        <w:rPr>
-          <w:rFonts w:asciiTheme="minorHAnsi" w:hAnsiTheme="minorHAnsi"/>
+        <w:t>Plataforma de seguimiento del plan de desarrollo del gobierno</w:t>
+      </w:r>
+      <w:r>
+        <w:rPr>
+          <w:rFonts w:asciiTheme="minorHAnsi" w:hAnsiTheme="minorHAnsi"/>
+          <w:b/>
+          <w:bCs/>
           <w:sz w:val="24"/>
           <w:szCs w:val="24"/>
         </w:rPr>
-        <w:t xml:space="preserve">, </w:t>
+        <w:t xml:space="preserve"> 2021-2025</w:t>
       </w:r>
       <w:r>
         <w:rPr>
@@ -774,7 +894,7 @@
           <w:sz w:val="24"/>
           <w:szCs w:val="24"/>
         </w:rPr>
-        <w:t>p</w:t>
+        <w:t xml:space="preserve">, </w:t>
       </w:r>
       <w:r>
         <w:rPr>
@@ -782,7 +902,7 @@
           <w:sz w:val="24"/>
           <w:szCs w:val="24"/>
         </w:rPr>
-        <w:t>resentado por</w:t>
+        <w:t>p</w:t>
       </w:r>
       <w:r>
         <w:rPr>
@@ -790,7 +910,7 @@
           <w:sz w:val="24"/>
           <w:szCs w:val="24"/>
         </w:rPr>
-        <w:t xml:space="preserve"> </w:t>
+        <w:t>resentado por</w:t>
       </w:r>
       <w:r>
         <w:rPr>
@@ -798,7 +918,7 @@
           <w:sz w:val="24"/>
           <w:szCs w:val="24"/>
         </w:rPr>
-        <w:t xml:space="preserve">el </w:t>
+        <w:t xml:space="preserve"> </w:t>
       </w:r>
       <w:r>
         <w:rPr>
@@ -806,7 +926,7 @@
           <w:sz w:val="24"/>
           <w:szCs w:val="24"/>
         </w:rPr>
-        <w:t xml:space="preserve">Sr. Miranda Zambrano Christian Rubén </w:t>
+        <w:t xml:space="preserve">el </w:t>
       </w:r>
       <w:r>
         <w:rPr>
@@ -814,7 +934,7 @@
           <w:sz w:val="24"/>
           <w:szCs w:val="24"/>
         </w:rPr>
-        <w:t>y en tal virtud acepto asesorar al estudiante</w:t>
+        <w:t xml:space="preserve">Sr. Miranda Zambrano Christian Rubén </w:t>
       </w:r>
       <w:r>
         <w:rPr>
@@ -822,7 +942,7 @@
           <w:sz w:val="24"/>
           <w:szCs w:val="24"/>
         </w:rPr>
-        <w:t xml:space="preserve"> en calidad de Tutor, durante el desarrollo de mismo hasta la e</w:t>
+        <w:t>y en tal virtud acepto asesorar al estudiante</w:t>
       </w:r>
       <w:r>
         <w:rPr>
@@ -830,7 +950,7 @@
           <w:sz w:val="24"/>
           <w:szCs w:val="24"/>
         </w:rPr>
-        <w:t xml:space="preserve">laboración del informe </w:t>
+        <w:t xml:space="preserve"> en calidad de Tutor, durante el desarrollo de mismo hasta la e</w:t>
       </w:r>
       <w:r>
         <w:rPr>
@@ -838,7 +958,7 @@
           <w:sz w:val="24"/>
           <w:szCs w:val="24"/>
         </w:rPr>
-        <w:t xml:space="preserve">final, </w:t>
+        <w:t xml:space="preserve">laboración del informe </w:t>
       </w:r>
       <w:r>
         <w:rPr>
@@ -846,7 +966,7 @@
           <w:sz w:val="24"/>
           <w:szCs w:val="24"/>
         </w:rPr>
-        <w:t>presentación</w:t>
+        <w:t xml:space="preserve">final, </w:t>
       </w:r>
       <w:r>
         <w:rPr>
@@ -854,18 +974,16 @@
           <w:sz w:val="24"/>
           <w:szCs w:val="24"/>
         </w:rPr>
-        <w:t xml:space="preserve"> y evaluación.</w:t>
-      </w:r>
-    </w:p>
-    <w:p>
-      <w:pPr>
-        <w:spacing w:line="360" w:lineRule="auto"/>
+        <w:t>presentación</w:t>
+      </w:r>
+      <w:r>
         <w:rPr>
           <w:rFonts w:asciiTheme="minorHAnsi" w:hAnsiTheme="minorHAnsi"/>
           <w:sz w:val="24"/>
           <w:szCs w:val="24"/>
         </w:rPr>
-      </w:pPr>
+        <w:t xml:space="preserve"> y evaluación.</w:t>
+      </w:r>
     </w:p>
     <w:p>
       <w:pPr>
@@ -876,21 +994,23 @@
           <w:szCs w:val="24"/>
         </w:rPr>
       </w:pPr>
-      <w:r>
+    </w:p>
+    <w:p>
+      <w:pPr>
+        <w:spacing w:line="360" w:lineRule="auto"/>
         <w:rPr>
           <w:rFonts w:asciiTheme="minorHAnsi" w:hAnsiTheme="minorHAnsi"/>
           <w:sz w:val="24"/>
           <w:szCs w:val="24"/>
         </w:rPr>
-        <w:t>Dado en la ciudad de Quito, a los</w:t>
-      </w:r>
+      </w:pPr>
       <w:r>
         <w:rPr>
           <w:rFonts w:asciiTheme="minorHAnsi" w:hAnsiTheme="minorHAnsi"/>
           <w:sz w:val="24"/>
           <w:szCs w:val="24"/>
         </w:rPr>
-        <w:t xml:space="preserve"> 9 </w:t>
+        <w:t>Dado en la ciudad de Quito, a los</w:t>
       </w:r>
       <w:r>
         <w:rPr>
@@ -898,7 +1018,7 @@
           <w:sz w:val="24"/>
           <w:szCs w:val="24"/>
         </w:rPr>
-        <w:t>días,</w:t>
+        <w:t xml:space="preserve"> 9 </w:t>
       </w:r>
       <w:r>
         <w:rPr>
@@ -906,7 +1026,7 @@
           <w:sz w:val="24"/>
           <w:szCs w:val="24"/>
         </w:rPr>
-        <w:t xml:space="preserve"> </w:t>
+        <w:t>días,</w:t>
       </w:r>
       <w:r>
         <w:rPr>
@@ -914,7 +1034,7 @@
           <w:sz w:val="24"/>
           <w:szCs w:val="24"/>
         </w:rPr>
-        <w:t>del mes de</w:t>
+        <w:t xml:space="preserve"> </w:t>
       </w:r>
       <w:r>
         <w:rPr>
@@ -922,7 +1042,7 @@
           <w:sz w:val="24"/>
           <w:szCs w:val="24"/>
         </w:rPr>
-        <w:t xml:space="preserve"> mayo de 2022</w:t>
+        <w:t>del mes de</w:t>
       </w:r>
       <w:r>
         <w:rPr>
@@ -930,7 +1050,7 @@
           <w:sz w:val="24"/>
           <w:szCs w:val="24"/>
         </w:rPr>
-        <w:t>.</w:t>
+        <w:t xml:space="preserve"> mayo de 2022</w:t>
       </w:r>
       <w:r>
         <w:rPr>
@@ -938,17 +1058,25 @@
           <w:sz w:val="24"/>
           <w:szCs w:val="24"/>
         </w:rPr>
-        <w:t xml:space="preserve"> </w:t>
-      </w:r>
-    </w:p>
-    <w:p>
-      <w:pPr>
-        <w:spacing w:line="360" w:lineRule="auto"/>
+        <w:t>.</w:t>
+      </w:r>
+      <w:r>
         <w:rPr>
           <w:rFonts w:asciiTheme="minorHAnsi" w:hAnsiTheme="minorHAnsi"/>
           <w:sz w:val="24"/>
           <w:szCs w:val="24"/>
         </w:rPr>
+        <w:t xml:space="preserve"> </w:t>
+      </w:r>
+    </w:p>
+    <w:p>
+      <w:pPr>
+        <w:spacing w:line="360" w:lineRule="auto"/>
+        <w:rPr>
+          <w:rFonts w:asciiTheme="minorHAnsi" w:hAnsiTheme="minorHAnsi"/>
+          <w:sz w:val="24"/>
+          <w:szCs w:val="24"/>
+        </w:rPr>
       </w:pPr>
     </w:p>
     <w:p>
@@ -975,6 +1103,33 @@
       <w:pPr>
         <w:spacing w:line="360" w:lineRule="auto"/>
         <w:jc w:val="center"/>
+      </w:pPr>
+      <w:r>
+        <w:t xml:space="preserve">__________________________________ </w:t>
+      </w:r>
+    </w:p>
+    <w:p>
+      <w:pPr>
+        <w:spacing w:line="360" w:lineRule="auto"/>
+        <w:jc w:val="center"/>
+      </w:pPr>
+      <w:r>
+        <w:t xml:space="preserve">Ing. Enríquez Reyes Robert Arturo PhD. </w:t>
+      </w:r>
+    </w:p>
+    <w:p>
+      <w:pPr>
+        <w:spacing w:line="360" w:lineRule="auto"/>
+        <w:jc w:val="center"/>
+      </w:pPr>
+      <w:r>
+        <w:t xml:space="preserve">DOCENTE - TUTOR </w:t>
+      </w:r>
+    </w:p>
+    <w:p>
+      <w:pPr>
+        <w:spacing w:line="360" w:lineRule="auto"/>
+        <w:jc w:val="center"/>
         <w:rPr>
           <w:rFonts w:asciiTheme="minorHAnsi" w:hAnsiTheme="minorHAnsi"/>
           <w:sz w:val="24"/>
@@ -982,89 +1137,97 @@
         </w:rPr>
       </w:pPr>
       <w:r>
+        <w:t>CI: 1708600240</w:t>
+      </w:r>
+    </w:p>
+    <w:p>
+      <w:pPr>
+        <w:jc w:val="center"/>
+        <w:rPr>
+          <w:rFonts w:asciiTheme="minorHAnsi" w:hAnsiTheme="minorHAnsi"/>
+          <w:b/>
+          <w:sz w:val="32"/>
+          <w:szCs w:val="32"/>
+        </w:rPr>
+      </w:pPr>
+    </w:p>
+    <w:p>
+      <w:pPr>
+        <w:jc w:val="center"/>
+        <w:rPr>
+          <w:rFonts w:asciiTheme="minorHAnsi" w:hAnsiTheme="minorHAnsi"/>
+          <w:b/>
+          <w:sz w:val="32"/>
+          <w:szCs w:val="32"/>
+        </w:rPr>
+      </w:pPr>
+    </w:p>
+    <w:p>
+      <w:pPr>
+        <w:spacing w:line="360" w:lineRule="auto"/>
         <w:rPr>
           <w:rFonts w:asciiTheme="minorHAnsi" w:hAnsiTheme="minorHAnsi"/>
           <w:sz w:val="24"/>
           <w:szCs w:val="24"/>
         </w:rPr>
-        <w:t>NOMBRES Y APELLIDOS</w:t>
-      </w:r>
-    </w:p>
-    <w:p>
-      <w:pPr>
-        <w:jc w:val="center"/>
-        <w:rPr>
-          <w:rFonts w:asciiTheme="minorHAnsi" w:hAnsiTheme="minorHAnsi"/>
-          <w:sz w:val="32"/>
-          <w:szCs w:val="32"/>
-        </w:rPr>
-      </w:pPr>
-      <w:r>
-        <w:rPr>
-          <w:rFonts w:asciiTheme="minorHAnsi" w:hAnsiTheme="minorHAnsi"/>
-          <w:sz w:val="32"/>
-          <w:szCs w:val="32"/>
-        </w:rPr>
-        <w:t>______________________</w:t>
-      </w:r>
+      </w:pPr>
     </w:p>
     <w:p>
       <w:pPr>
         <w:spacing w:line="360" w:lineRule="auto"/>
-        <w:jc w:val="center"/>
         <w:rPr>
           <w:rFonts w:asciiTheme="minorHAnsi" w:hAnsiTheme="minorHAnsi"/>
           <w:sz w:val="24"/>
           <w:szCs w:val="24"/>
         </w:rPr>
       </w:pPr>
-      <w:r>
+    </w:p>
+    <w:p>
+      <w:pPr>
+        <w:spacing w:line="360" w:lineRule="auto"/>
         <w:rPr>
           <w:rFonts w:asciiTheme="minorHAnsi" w:hAnsiTheme="minorHAnsi"/>
           <w:sz w:val="24"/>
           <w:szCs w:val="24"/>
         </w:rPr>
-        <w:t>FIRMA</w:t>
-      </w:r>
+      </w:pPr>
     </w:p>
     <w:p>
       <w:pPr>
         <w:spacing w:line="360" w:lineRule="auto"/>
-        <w:jc w:val="center"/>
         <w:rPr>
           <w:rFonts w:asciiTheme="minorHAnsi" w:hAnsiTheme="minorHAnsi"/>
           <w:sz w:val="24"/>
           <w:szCs w:val="24"/>
         </w:rPr>
       </w:pPr>
-      <w:r>
+    </w:p>
+    <w:p>
+      <w:pPr>
+        <w:spacing w:line="360" w:lineRule="auto"/>
         <w:rPr>
           <w:rFonts w:asciiTheme="minorHAnsi" w:hAnsiTheme="minorHAnsi"/>
           <w:sz w:val="24"/>
           <w:szCs w:val="24"/>
         </w:rPr>
-        <w:t>cc…………………………………………………..</w:t>
-      </w:r>
-    </w:p>
-    <w:p>
-      <w:pPr>
-        <w:spacing w:line="360" w:lineRule="auto"/>
-        <w:jc w:val="center"/>
+      </w:pPr>
+      <w:r>
         <w:rPr>
           <w:rFonts w:asciiTheme="minorHAnsi" w:hAnsiTheme="minorHAnsi"/>
           <w:sz w:val="24"/>
           <w:szCs w:val="24"/>
         </w:rPr>
-      </w:pPr>
+        <w:t xml:space="preserve"> </w:t>
+      </w:r>
     </w:p>
     <w:p>
       <w:pPr>
         <w:jc w:val="center"/>
         <w:rPr>
-          <w:rFonts w:asciiTheme="minorHAnsi" w:hAnsiTheme="minorHAnsi"/>
-          <w:b/>
-          <w:sz w:val="32"/>
-          <w:szCs w:val="32"/>
+          <w:rFonts w:ascii="Castellar" w:hAnsi="Castellar"/>
+          <w:b/>
+          <w:sz w:val="28"/>
+          <w:szCs w:val="28"/>
         </w:rPr>
       </w:pPr>
     </w:p>
@@ -1072,70 +1235,23 @@
       <w:pPr>
         <w:jc w:val="center"/>
         <w:rPr>
-          <w:rFonts w:asciiTheme="minorHAnsi" w:hAnsiTheme="minorHAnsi"/>
-          <w:b/>
-          <w:sz w:val="32"/>
-          <w:szCs w:val="32"/>
-        </w:rPr>
-      </w:pPr>
-    </w:p>
-    <w:p>
-      <w:pPr>
-        <w:spacing w:line="360" w:lineRule="auto"/>
-        <w:rPr>
-          <w:rFonts w:asciiTheme="minorHAnsi" w:hAnsiTheme="minorHAnsi"/>
-          <w:sz w:val="24"/>
-          <w:szCs w:val="24"/>
-        </w:rPr>
-      </w:pPr>
-    </w:p>
-    <w:p>
-      <w:pPr>
-        <w:spacing w:line="360" w:lineRule="auto"/>
-        <w:rPr>
-          <w:rFonts w:asciiTheme="minorHAnsi" w:hAnsiTheme="minorHAnsi"/>
-          <w:sz w:val="24"/>
-          <w:szCs w:val="24"/>
-        </w:rPr>
-      </w:pPr>
-    </w:p>
-    <w:p>
-      <w:pPr>
-        <w:spacing w:line="360" w:lineRule="auto"/>
-        <w:rPr>
-          <w:rFonts w:asciiTheme="minorHAnsi" w:hAnsiTheme="minorHAnsi"/>
-          <w:sz w:val="24"/>
-          <w:szCs w:val="24"/>
-        </w:rPr>
-      </w:pPr>
-    </w:p>
-    <w:p>
-      <w:pPr>
-        <w:spacing w:line="360" w:lineRule="auto"/>
-        <w:rPr>
-          <w:rFonts w:asciiTheme="minorHAnsi" w:hAnsiTheme="minorHAnsi"/>
-          <w:sz w:val="24"/>
-          <w:szCs w:val="24"/>
-        </w:rPr>
-      </w:pPr>
-    </w:p>
-    <w:p>
-      <w:pPr>
-        <w:spacing w:line="360" w:lineRule="auto"/>
-        <w:rPr>
-          <w:rFonts w:asciiTheme="minorHAnsi" w:hAnsiTheme="minorHAnsi"/>
-          <w:sz w:val="24"/>
-          <w:szCs w:val="24"/>
-        </w:rPr>
-      </w:pPr>
-      <w:r>
-        <w:rPr>
-          <w:rFonts w:asciiTheme="minorHAnsi" w:hAnsiTheme="minorHAnsi"/>
-          <w:sz w:val="24"/>
-          <w:szCs w:val="24"/>
-        </w:rPr>
-        <w:t xml:space="preserve"> </w:t>
-      </w:r>
+          <w:rFonts w:ascii="Castellar" w:hAnsi="Castellar"/>
+          <w:b/>
+          <w:sz w:val="28"/>
+          <w:szCs w:val="28"/>
+        </w:rPr>
+      </w:pPr>
+    </w:p>
+    <w:p>
+      <w:pPr>
+        <w:jc w:val="center"/>
+        <w:rPr>
+          <w:rFonts w:ascii="Castellar" w:hAnsi="Castellar"/>
+          <w:b/>
+          <w:sz w:val="28"/>
+          <w:szCs w:val="28"/>
+        </w:rPr>
+      </w:pPr>
     </w:p>
     <w:p>
       <w:pPr>
@@ -1323,40 +1439,6 @@
           <w:rFonts w:asciiTheme="minorHAnsi" w:hAnsiTheme="minorHAnsi"/>
         </w:rPr>
       </w:pPr>
-    </w:p>
-    <w:p>
-      <w:pPr>
-        <w:rPr>
-          <w:rFonts w:asciiTheme="minorHAnsi" w:hAnsiTheme="minorHAnsi"/>
-        </w:rPr>
-      </w:pPr>
-      <w:r>
-        <w:rPr>
-          <w:rFonts w:asciiTheme="minorHAnsi" w:hAnsiTheme="minorHAnsi"/>
-          <w:b/>
-          <w:sz w:val="22"/>
-          <w:szCs w:val="22"/>
-        </w:rPr>
-        <w:tab/>
-      </w:r>
-      <w:r>
-        <w:rPr>
-          <w:rFonts w:asciiTheme="minorHAnsi" w:hAnsiTheme="minorHAnsi"/>
-          <w:b/>
-          <w:sz w:val="22"/>
-          <w:szCs w:val="22"/>
-        </w:rPr>
-        <w:tab/>
-      </w:r>
-      <w:r>
-        <w:rPr>
-          <w:rFonts w:asciiTheme="minorHAnsi" w:hAnsiTheme="minorHAnsi"/>
-          <w:b/>
-          <w:sz w:val="22"/>
-          <w:szCs w:val="22"/>
-        </w:rPr>
-        <w:tab/>
-      </w:r>
       <w:r>
         <w:rPr>
           <w:rFonts w:asciiTheme="minorHAnsi" w:hAnsiTheme="minorHAnsi"/>
@@ -1444,7 +1526,6 @@
               <w:tabs>
                 <w:tab w:val="left" w:pos="1842"/>
               </w:tabs>
-              <w:spacing w:line="480" w:lineRule="auto"/>
               <w:rPr>
                 <w:rFonts w:asciiTheme="minorHAnsi" w:hAnsiTheme="minorHAnsi"/>
                 <w:b/>
@@ -1462,19 +1543,72 @@
               <w:t>TÍTULO DEL TRABAJO:</w:t>
             </w:r>
           </w:p>
+          <w:p>
+            <w:pPr>
+              <w:pStyle w:val="Prrafodelista"/>
+              <w:ind w:left="360"/>
+              <w:jc w:val="center"/>
+              <w:rPr>
+                <w:rFonts w:asciiTheme="minorHAnsi" w:hAnsiTheme="minorHAnsi"/>
+                <w:b/>
+                <w:sz w:val="22"/>
+                <w:szCs w:val="22"/>
+              </w:rPr>
+            </w:pPr>
+            <w:r>
+              <w:rPr>
+                <w:rFonts w:asciiTheme="minorHAnsi" w:hAnsiTheme="minorHAnsi"/>
+                <w:b/>
+                <w:sz w:val="22"/>
+                <w:szCs w:val="22"/>
+              </w:rPr>
+              <w:t>Plataforma de Seguimiento del Plan de Desarrollo del Gobierno (PSPDG)</w:t>
+            </w:r>
+            <w:r>
+              <w:rPr>
+                <w:rFonts w:asciiTheme="minorHAnsi" w:hAnsiTheme="minorHAnsi"/>
+                <w:b/>
+                <w:sz w:val="22"/>
+                <w:szCs w:val="22"/>
+              </w:rPr>
+              <w:t xml:space="preserve"> 2021-2025</w:t>
+            </w:r>
+            <w:r>
+              <w:rPr>
+                <w:rFonts w:asciiTheme="minorHAnsi" w:hAnsiTheme="minorHAnsi"/>
+                <w:b/>
+                <w:sz w:val="22"/>
+                <w:szCs w:val="22"/>
+              </w:rPr>
+              <w:t>.</w:t>
+            </w:r>
+          </w:p>
+        </w:tc>
+      </w:tr>
+      <w:tr>
+        <w:tc>
+          <w:tcPr>
+            <w:tcW w:w="8863" w:type="dxa"/>
+          </w:tcPr>
           <w:p>
             <w:pPr>
               <w:tabs>
                 <w:tab w:val="left" w:pos="1842"/>
               </w:tabs>
               <w:spacing w:line="480" w:lineRule="auto"/>
-              <w:rPr>
-                <w:rFonts w:asciiTheme="minorHAnsi" w:hAnsiTheme="minorHAnsi"/>
-                <w:b/>
-                <w:sz w:val="22"/>
-                <w:szCs w:val="22"/>
-              </w:rPr>
-            </w:pPr>
+            </w:pPr>
+            <w:r>
+              <w:rPr>
+                <w:rFonts w:asciiTheme="minorHAnsi" w:hAnsiTheme="minorHAnsi"/>
+                <w:b/>
+                <w:sz w:val="22"/>
+                <w:szCs w:val="22"/>
+              </w:rPr>
+              <w:t xml:space="preserve">AUTOR (ES): </w:t>
+            </w:r>
+            <w:r>
+              <w:t>Miranda Zambrano Christian Rubén</w:t>
+            </w:r>
           </w:p>
         </w:tc>
       </w:tr>
@@ -1500,57 +1634,14 @@
                 <w:sz w:val="22"/>
                 <w:szCs w:val="22"/>
               </w:rPr>
-              <w:t xml:space="preserve">AUTOR (ES): </w:t>
-            </w:r>
-          </w:p>
-          <w:p>
-            <w:pPr>
-              <w:spacing w:line="480" w:lineRule="auto"/>
-              <w:rPr>
-                <w:rFonts w:asciiTheme="minorHAnsi" w:hAnsiTheme="minorHAnsi"/>
-                <w:b/>
-                <w:sz w:val="22"/>
-                <w:szCs w:val="22"/>
-              </w:rPr>
-            </w:pPr>
-          </w:p>
-        </w:tc>
-      </w:tr>
-      <w:tr>
-        <w:tc>
-          <w:tcPr>
-            <w:tcW w:w="8863" w:type="dxa"/>
-          </w:tcPr>
-          <w:p>
-            <w:pPr>
-              <w:spacing w:line="480" w:lineRule="auto"/>
-              <w:rPr>
-                <w:rFonts w:asciiTheme="minorHAnsi" w:hAnsiTheme="minorHAnsi"/>
-                <w:b/>
-                <w:sz w:val="22"/>
-                <w:szCs w:val="22"/>
-              </w:rPr>
-            </w:pPr>
-            <w:r>
-              <w:rPr>
-                <w:rFonts w:asciiTheme="minorHAnsi" w:hAnsiTheme="minorHAnsi"/>
-                <w:b/>
-                <w:sz w:val="22"/>
-                <w:szCs w:val="22"/>
-              </w:rPr>
               <w:t>PROFESOR –GUÍA:</w:t>
             </w:r>
-          </w:p>
-          <w:p>
-            <w:pPr>
-              <w:spacing w:line="360" w:lineRule="auto"/>
-              <w:rPr>
-                <w:rFonts w:asciiTheme="minorHAnsi" w:hAnsiTheme="minorHAnsi"/>
-                <w:b/>
-                <w:sz w:val="22"/>
-                <w:szCs w:val="22"/>
-              </w:rPr>
-            </w:pPr>
+            <w:r>
+              <w:t xml:space="preserve"> </w:t>
+            </w:r>
+            <w:r>
+              <w:t>Ing. Enríquez Reyes Robert Arturo PhD</w:t>
+            </w:r>
           </w:p>
         </w:tc>
       </w:tr>
@@ -1587,17 +1678,15 @@
               </w:rPr>
               <w:t>OSIBLE TUTOR:</w:t>
             </w:r>
-          </w:p>
-          <w:p>
-            <w:pPr>
-              <w:spacing w:line="480" w:lineRule="auto"/>
-              <w:rPr>
-                <w:rFonts w:asciiTheme="minorHAnsi" w:hAnsiTheme="minorHAnsi"/>
-                <w:b/>
-                <w:sz w:val="22"/>
-                <w:szCs w:val="22"/>
-              </w:rPr>
-            </w:pPr>
+            <w:r>
+              <w:t xml:space="preserve"> </w:t>
+            </w:r>
+            <w:r>
+              <w:t xml:space="preserve">Ing. Enríquez Reyes Robert Arturo </w:t>
+            </w:r>
+            <w:r>
+              <w:t>PhD, Ing. Alicia Andrade PhD</w:t>
+            </w:r>
           </w:p>
         </w:tc>
       </w:tr>
@@ -1625,17 +1714,9 @@
               </w:rPr>
               <w:t>FECHA DE PRESENTACIÓN:</w:t>
             </w:r>
-          </w:p>
-          <w:p>
-            <w:pPr>
-              <w:spacing w:line="480" w:lineRule="auto"/>
-              <w:rPr>
-                <w:rFonts w:asciiTheme="minorHAnsi" w:hAnsiTheme="minorHAnsi"/>
-                <w:b/>
-                <w:sz w:val="22"/>
-                <w:szCs w:val="22"/>
-              </w:rPr>
-            </w:pPr>
+            <w:r>
+              <w:t xml:space="preserve"> 2022-05-09</w:t>
+            </w:r>
           </w:p>
         </w:tc>
       </w:tr>
@@ -1663,17 +1744,9 @@
               </w:rPr>
               <w:t>LUGAR DE EJECUCIÓN:</w:t>
             </w:r>
-          </w:p>
-          <w:p>
-            <w:pPr>
-              <w:spacing w:line="480" w:lineRule="auto"/>
-              <w:rPr>
-                <w:rFonts w:asciiTheme="minorHAnsi" w:hAnsiTheme="minorHAnsi"/>
-                <w:b/>
-                <w:sz w:val="22"/>
-                <w:szCs w:val="22"/>
-              </w:rPr>
-            </w:pPr>
+            <w:r>
+              <w:t xml:space="preserve"> Quito-Ecuador</w:t>
+            </w:r>
           </w:p>
         </w:tc>
       </w:tr>
@@ -1710,17 +1783,18 @@
               </w:rPr>
               <w:t>AUSPICIANTE:</w:t>
             </w:r>
-          </w:p>
-          <w:p>
-            <w:pPr>
-              <w:spacing w:line="360" w:lineRule="auto"/>
-              <w:rPr>
-                <w:rFonts w:asciiTheme="minorHAnsi" w:hAnsiTheme="minorHAnsi"/>
-                <w:b/>
-                <w:sz w:val="22"/>
-                <w:szCs w:val="22"/>
-              </w:rPr>
-            </w:pPr>
+            <w:r>
+              <w:rPr>
+                <w:rFonts w:asciiTheme="minorHAnsi" w:hAnsiTheme="minorHAnsi"/>
+                <w:b/>
+                <w:sz w:val="22"/>
+                <w:szCs w:val="22"/>
+              </w:rPr>
+              <w:t xml:space="preserve"> </w:t>
+            </w:r>
+            <w:r>
+              <w:t>N. A</w:t>
+            </w:r>
           </w:p>
         </w:tc>
       </w:tr>
@@ -1895,13 +1969,41 @@
           <w:right w:val="single" w:sz="4" w:space="4" w:color="auto"/>
         </w:pBdr>
         <w:spacing w:line="360" w:lineRule="auto"/>
-        <w:rPr>
-          <w:rFonts w:asciiTheme="minorHAnsi" w:hAnsiTheme="minorHAnsi"/>
-          <w:b/>
-          <w:sz w:val="22"/>
-          <w:szCs w:val="22"/>
-        </w:rPr>
-      </w:pPr>
+        <w:jc w:val="both"/>
+        <w:rPr>
+          <w:sz w:val="18"/>
+          <w:szCs w:val="18"/>
+        </w:rPr>
+      </w:pPr>
+      <w:r>
+        <w:rPr>
+          <w:sz w:val="18"/>
+          <w:szCs w:val="18"/>
+        </w:rPr>
+        <w:t>La Constitución de la República señala que es deber primordial del Estado “planificar el desarrollo nacional, erradicar la pobreza, promover el desarrollo sustentable y la redistribución equitativa de los recursos y la riqueza, para acceder al buen vivir”.</w:t>
+      </w:r>
+      <w:r>
+        <w:rPr>
+          <w:rStyle w:val="Refdenotaalpie"/>
+          <w:sz w:val="18"/>
+          <w:szCs w:val="18"/>
+        </w:rPr>
+        <w:footnoteReference w:id="1"/>
+      </w:r>
+      <w:r>
+        <w:rPr>
+          <w:sz w:val="18"/>
+          <w:szCs w:val="18"/>
+        </w:rPr>
+        <w:t xml:space="preserve"> </w:t>
+      </w:r>
+      <w:r>
+        <w:rPr>
+          <w:sz w:val="18"/>
+          <w:szCs w:val="18"/>
+        </w:rPr>
+        <w:t>Enmarcado en ello, la Constitución (artículo 280) establece que al Plan Nacional de Desarrollo se sujetarán las políticas, programas y proyectos públicos; la programación y ejecución del presupuesto del Estado; y la inversión y la asignación de los recursos públicos; así como la coordinación de las competencias exclusivas entre el Estado central y los gobiernos autónomos descentralizados (GAD).</w:t>
+      </w:r>
     </w:p>
     <w:p>
       <w:pPr>
@@ -1912,13 +2014,19 @@
           <w:right w:val="single" w:sz="4" w:space="4" w:color="auto"/>
         </w:pBdr>
         <w:spacing w:line="360" w:lineRule="auto"/>
-        <w:rPr>
-          <w:rFonts w:asciiTheme="minorHAnsi" w:hAnsiTheme="minorHAnsi"/>
-          <w:b/>
-          <w:sz w:val="22"/>
-          <w:szCs w:val="22"/>
-        </w:rPr>
-      </w:pPr>
+        <w:jc w:val="both"/>
+        <w:rPr>
+          <w:b/>
+          <w:bCs/>
+        </w:rPr>
+      </w:pPr>
+      <w:r>
+        <w:rPr>
+          <w:b/>
+          <w:bCs/>
+        </w:rPr>
+        <w:t>PLAN DE CREACIÓN DE OPORTUNIDADES 2021-2025</w:t>
+      </w:r>
     </w:p>
     <w:p>
       <w:pPr>
@@ -1929,13 +2037,19 @@
           <w:right w:val="single" w:sz="4" w:space="4" w:color="auto"/>
         </w:pBdr>
         <w:spacing w:line="360" w:lineRule="auto"/>
-        <w:rPr>
-          <w:rFonts w:asciiTheme="minorHAnsi" w:hAnsiTheme="minorHAnsi"/>
-          <w:b/>
-          <w:sz w:val="22"/>
-          <w:szCs w:val="22"/>
-        </w:rPr>
-      </w:pPr>
+        <w:jc w:val="both"/>
+        <w:rPr>
+          <w:sz w:val="18"/>
+          <w:szCs w:val="18"/>
+        </w:rPr>
+      </w:pPr>
+      <w:r>
+        <w:rPr>
+          <w:sz w:val="18"/>
+          <w:szCs w:val="18"/>
+        </w:rPr>
+        <w:t xml:space="preserve">Es la máxima directriz política y administrativa para el diseño y aplicación de la política pública, a través del cual el Gobierno Nacional ejecutará las propuestas presentadas en el plan de Gobierno. Recoge las esperanzas y sueños de millones de ecuatorianos de cada rincón del país. </w:t>
+      </w:r>
     </w:p>
     <w:p>
       <w:pPr>
@@ -1946,13 +2060,19 @@
           <w:right w:val="single" w:sz="4" w:space="4" w:color="auto"/>
         </w:pBdr>
         <w:spacing w:line="360" w:lineRule="auto"/>
-        <w:rPr>
-          <w:rFonts w:asciiTheme="minorHAnsi" w:hAnsiTheme="minorHAnsi"/>
-          <w:b/>
-          <w:sz w:val="22"/>
-          <w:szCs w:val="22"/>
-        </w:rPr>
-      </w:pPr>
+        <w:jc w:val="both"/>
+        <w:rPr>
+          <w:sz w:val="18"/>
+          <w:szCs w:val="18"/>
+        </w:rPr>
+      </w:pPr>
+      <w:r>
+        <w:rPr>
+          <w:sz w:val="18"/>
+          <w:szCs w:val="18"/>
+        </w:rPr>
+        <w:t>Se estructura en 5 ejes, 16 objetivos, 55 políticas y 130 metas:</w:t>
+      </w:r>
     </w:p>
     <w:p>
       <w:pPr>
@@ -1963,11 +2083,10 @@
           <w:right w:val="single" w:sz="4" w:space="4" w:color="auto"/>
         </w:pBdr>
         <w:spacing w:line="360" w:lineRule="auto"/>
-        <w:rPr>
-          <w:rFonts w:asciiTheme="minorHAnsi" w:hAnsiTheme="minorHAnsi"/>
-          <w:b/>
-          <w:sz w:val="22"/>
-          <w:szCs w:val="22"/>
+        <w:jc w:val="both"/>
+        <w:rPr>
+          <w:sz w:val="18"/>
+          <w:szCs w:val="18"/>
         </w:rPr>
       </w:pPr>
     </w:p>
@@ -1980,13 +2099,19 @@
           <w:right w:val="single" w:sz="4" w:space="4" w:color="auto"/>
         </w:pBdr>
         <w:spacing w:line="360" w:lineRule="auto"/>
-        <w:rPr>
-          <w:rFonts w:asciiTheme="minorHAnsi" w:hAnsiTheme="minorHAnsi"/>
-          <w:b/>
-          <w:sz w:val="22"/>
-          <w:szCs w:val="22"/>
-        </w:rPr>
-      </w:pPr>
+        <w:jc w:val="both"/>
+        <w:rPr>
+          <w:sz w:val="18"/>
+          <w:szCs w:val="18"/>
+        </w:rPr>
+      </w:pPr>
+      <w:r>
+        <w:rPr>
+          <w:sz w:val="18"/>
+          <w:szCs w:val="18"/>
+        </w:rPr>
+        <w:t>Eje Económico y Generación de Empleo: 4 objetivos, 14 políticas y 38 metas.</w:t>
+      </w:r>
     </w:p>
     <w:p>
       <w:pPr>
@@ -1997,13 +2122,19 @@
           <w:right w:val="single" w:sz="4" w:space="4" w:color="auto"/>
         </w:pBdr>
         <w:spacing w:line="360" w:lineRule="auto"/>
-        <w:rPr>
-          <w:rFonts w:asciiTheme="minorHAnsi" w:hAnsiTheme="minorHAnsi"/>
-          <w:b/>
-          <w:sz w:val="22"/>
-          <w:szCs w:val="22"/>
-        </w:rPr>
-      </w:pPr>
+        <w:jc w:val="both"/>
+        <w:rPr>
+          <w:sz w:val="18"/>
+          <w:szCs w:val="18"/>
+        </w:rPr>
+      </w:pPr>
+      <w:r>
+        <w:rPr>
+          <w:sz w:val="18"/>
+          <w:szCs w:val="18"/>
+        </w:rPr>
+        <w:t>Eje Social: 4 objetivos, 20 políticas y 46 metas.</w:t>
+      </w:r>
     </w:p>
     <w:p>
       <w:pPr>
@@ -2014,6 +2145,92 @@
           <w:right w:val="single" w:sz="4" w:space="4" w:color="auto"/>
         </w:pBdr>
         <w:spacing w:line="360" w:lineRule="auto"/>
+        <w:jc w:val="both"/>
+        <w:rPr>
+          <w:sz w:val="18"/>
+          <w:szCs w:val="18"/>
+        </w:rPr>
+      </w:pPr>
+      <w:r>
+        <w:rPr>
+          <w:sz w:val="18"/>
+          <w:szCs w:val="18"/>
+        </w:rPr>
+        <w:t>Eje Seguridad Integral: 2 objetivos, 5 políticas y 13 metas.</w:t>
+      </w:r>
+    </w:p>
+    <w:p>
+      <w:pPr>
+        <w:pBdr>
+          <w:top w:val="single" w:sz="4" w:space="1" w:color="auto"/>
+          <w:left w:val="single" w:sz="4" w:space="4" w:color="auto"/>
+          <w:bottom w:val="single" w:sz="4" w:space="0" w:color="auto"/>
+          <w:right w:val="single" w:sz="4" w:space="4" w:color="auto"/>
+        </w:pBdr>
+        <w:spacing w:line="360" w:lineRule="auto"/>
+        <w:jc w:val="both"/>
+        <w:rPr>
+          <w:sz w:val="18"/>
+          <w:szCs w:val="18"/>
+        </w:rPr>
+      </w:pPr>
+      <w:r>
+        <w:rPr>
+          <w:sz w:val="18"/>
+          <w:szCs w:val="18"/>
+        </w:rPr>
+        <w:t>Eje Transición Ecológica: 3 objetivos, 9 políticas y 17 metas.</w:t>
+      </w:r>
+    </w:p>
+    <w:p>
+      <w:pPr>
+        <w:pBdr>
+          <w:top w:val="single" w:sz="4" w:space="1" w:color="auto"/>
+          <w:left w:val="single" w:sz="4" w:space="4" w:color="auto"/>
+          <w:bottom w:val="single" w:sz="4" w:space="0" w:color="auto"/>
+          <w:right w:val="single" w:sz="4" w:space="4" w:color="auto"/>
+        </w:pBdr>
+        <w:spacing w:line="360" w:lineRule="auto"/>
+        <w:jc w:val="both"/>
+        <w:rPr>
+          <w:sz w:val="18"/>
+          <w:szCs w:val="18"/>
+        </w:rPr>
+      </w:pPr>
+      <w:r>
+        <w:rPr>
+          <w:sz w:val="18"/>
+          <w:szCs w:val="18"/>
+        </w:rPr>
+        <w:t>Eje Institucional: 3 objetivos, 7 políticas y 16 metas.</w:t>
+      </w:r>
+    </w:p>
+    <w:p>
+      <w:pPr>
+        <w:pBdr>
+          <w:top w:val="single" w:sz="4" w:space="1" w:color="auto"/>
+          <w:left w:val="single" w:sz="4" w:space="4" w:color="auto"/>
+          <w:bottom w:val="single" w:sz="4" w:space="0" w:color="auto"/>
+          <w:right w:val="single" w:sz="4" w:space="4" w:color="auto"/>
+        </w:pBdr>
+        <w:spacing w:line="360" w:lineRule="auto"/>
+        <w:rPr>
+          <w:rFonts w:asciiTheme="minorHAnsi" w:hAnsiTheme="minorHAnsi"/>
+          <w:b/>
+          <w:sz w:val="22"/>
+          <w:szCs w:val="22"/>
+        </w:rPr>
+      </w:pPr>
+    </w:p>
+    <w:p>
+      <w:pPr>
+        <w:pBdr>
+          <w:top w:val="single" w:sz="4" w:space="1" w:color="auto"/>
+          <w:left w:val="single" w:sz="4" w:space="4" w:color="auto"/>
+          <w:bottom w:val="single" w:sz="4" w:space="0" w:color="auto"/>
+          <w:right w:val="single" w:sz="4" w:space="4" w:color="auto"/>
+        </w:pBdr>
+        <w:spacing w:line="360" w:lineRule="auto"/>
         <w:rPr>
           <w:rFonts w:asciiTheme="minorHAnsi" w:hAnsiTheme="minorHAnsi"/>
           <w:b/>
@@ -2162,110 +2379,6 @@
     </w:p>
     <w:p>
       <w:pPr>
-        <w:pBdr>
-          <w:top w:val="single" w:sz="4" w:space="1" w:color="auto"/>
-          <w:left w:val="single" w:sz="4" w:space="4" w:color="auto"/>
-          <w:bottom w:val="single" w:sz="4" w:space="1" w:color="auto"/>
-          <w:right w:val="single" w:sz="4" w:space="4" w:color="auto"/>
-        </w:pBdr>
-        <w:spacing w:line="360" w:lineRule="auto"/>
-        <w:rPr>
-          <w:rFonts w:asciiTheme="minorHAnsi" w:hAnsiTheme="minorHAnsi"/>
-          <w:b/>
-          <w:sz w:val="22"/>
-          <w:szCs w:val="22"/>
-        </w:rPr>
-      </w:pPr>
-    </w:p>
-    <w:p>
-      <w:pPr>
-        <w:pBdr>
-          <w:top w:val="single" w:sz="4" w:space="1" w:color="auto"/>
-          <w:left w:val="single" w:sz="4" w:space="4" w:color="auto"/>
-          <w:bottom w:val="single" w:sz="4" w:space="1" w:color="auto"/>
-          <w:right w:val="single" w:sz="4" w:space="4" w:color="auto"/>
-        </w:pBdr>
-        <w:spacing w:line="360" w:lineRule="auto"/>
-        <w:rPr>
-          <w:rFonts w:asciiTheme="minorHAnsi" w:hAnsiTheme="minorHAnsi"/>
-          <w:b/>
-          <w:sz w:val="22"/>
-          <w:szCs w:val="22"/>
-        </w:rPr>
-      </w:pPr>
-    </w:p>
-    <w:p>
-      <w:pPr>
-        <w:pBdr>
-          <w:top w:val="single" w:sz="4" w:space="1" w:color="auto"/>
-          <w:left w:val="single" w:sz="4" w:space="4" w:color="auto"/>
-          <w:bottom w:val="single" w:sz="4" w:space="1" w:color="auto"/>
-          <w:right w:val="single" w:sz="4" w:space="4" w:color="auto"/>
-        </w:pBdr>
-        <w:spacing w:line="360" w:lineRule="auto"/>
-        <w:rPr>
-          <w:rFonts w:asciiTheme="minorHAnsi" w:hAnsiTheme="minorHAnsi"/>
-          <w:b/>
-          <w:sz w:val="22"/>
-          <w:szCs w:val="22"/>
-        </w:rPr>
-      </w:pPr>
-    </w:p>
-    <w:p>
-      <w:pPr>
-        <w:pBdr>
-          <w:top w:val="single" w:sz="4" w:space="1" w:color="auto"/>
-          <w:left w:val="single" w:sz="4" w:space="4" w:color="auto"/>
-          <w:bottom w:val="single" w:sz="4" w:space="1" w:color="auto"/>
-          <w:right w:val="single" w:sz="4" w:space="4" w:color="auto"/>
-        </w:pBdr>
-        <w:spacing w:line="360" w:lineRule="auto"/>
-        <w:rPr>
-          <w:rFonts w:asciiTheme="minorHAnsi" w:hAnsiTheme="minorHAnsi"/>
-          <w:b/>
-          <w:sz w:val="22"/>
-          <w:szCs w:val="22"/>
-        </w:rPr>
-      </w:pPr>
-    </w:p>
-    <w:p>
-      <w:pPr>
-        <w:pBdr>
-          <w:top w:val="single" w:sz="4" w:space="1" w:color="auto"/>
-          <w:left w:val="single" w:sz="4" w:space="4" w:color="auto"/>
-          <w:bottom w:val="single" w:sz="4" w:space="1" w:color="auto"/>
-          <w:right w:val="single" w:sz="4" w:space="4" w:color="auto"/>
-        </w:pBdr>
-        <w:spacing w:line="360" w:lineRule="auto"/>
-        <w:rPr>
-          <w:rFonts w:asciiTheme="minorHAnsi" w:hAnsiTheme="minorHAnsi"/>
-          <w:b/>
-          <w:sz w:val="22"/>
-          <w:szCs w:val="22"/>
-        </w:rPr>
-      </w:pPr>
-    </w:p>
-    <w:p>
-      <w:pPr>
-        <w:pBdr>
-          <w:top w:val="single" w:sz="4" w:space="1" w:color="auto"/>
-          <w:left w:val="single" w:sz="4" w:space="4" w:color="auto"/>
-          <w:bottom w:val="single" w:sz="4" w:space="1" w:color="auto"/>
-          <w:right w:val="single" w:sz="4" w:space="4" w:color="auto"/>
-        </w:pBdr>
-        <w:spacing w:line="360" w:lineRule="auto"/>
-        <w:rPr>
-          <w:rFonts w:asciiTheme="minorHAnsi" w:hAnsiTheme="minorHAnsi"/>
-          <w:b/>
-          <w:sz w:val="22"/>
-          <w:szCs w:val="22"/>
-        </w:rPr>
-      </w:pPr>
-    </w:p>
-    <w:p>
-      <w:pPr>
-        <w:pStyle w:val="Prrafodelista"/>
-        <w:ind w:left="360"/>
         <w:jc w:val="both"/>
         <w:rPr>
           <w:rFonts w:asciiTheme="minorHAnsi" w:hAnsiTheme="minorHAnsi"/>
@@ -2569,6 +2682,27 @@
           <w:szCs w:val="22"/>
         </w:rPr>
       </w:pPr>
+      <w:hyperlink r:id="rId9" w:history="1">
+        <w:r>
+          <w:rPr>
+            <w:rStyle w:val="Hipervnculo"/>
+            <w:rFonts w:asciiTheme="minorHAnsi" w:hAnsiTheme="minorHAnsi"/>
+            <w:b/>
+            <w:sz w:val="22"/>
+            <w:szCs w:val="22"/>
+          </w:rPr>
+          <w:t>https://www.ecuadorencifras.gob.ec/indicadores-estadisticos-homologados-para-el-plan-nacional-de-desarrollo-2017-2021/</w:t>
+        </w:r>
+      </w:hyperlink>
+      <w:r>
+        <w:rPr>
+          <w:rFonts w:asciiTheme="minorHAnsi" w:hAnsiTheme="minorHAnsi"/>
+          <w:b/>
+          <w:sz w:val="22"/>
+          <w:szCs w:val="22"/>
+        </w:rPr>
+        <w:t xml:space="preserve"> </w:t>
+      </w:r>
     </w:p>
     <w:p>
       <w:pPr>
@@ -2586,6 +2720,27 @@
           <w:szCs w:val="22"/>
         </w:rPr>
       </w:pPr>
+      <w:hyperlink r:id="rId10" w:history="1">
+        <w:r>
+          <w:rPr>
+            <w:rStyle w:val="Hipervnculo"/>
+            <w:rFonts w:asciiTheme="minorHAnsi" w:hAnsiTheme="minorHAnsi"/>
+            <w:b/>
+            <w:sz w:val="22"/>
+            <w:szCs w:val="22"/>
+          </w:rPr>
+          <w:t>https://anda.inec.gob.ec/anda/index.php/catalog/837</w:t>
+        </w:r>
+      </w:hyperlink>
+      <w:r>
+        <w:rPr>
+          <w:rFonts w:asciiTheme="minorHAnsi" w:hAnsiTheme="minorHAnsi"/>
+          <w:b/>
+          <w:sz w:val="22"/>
+          <w:szCs w:val="22"/>
+        </w:rPr>
+        <w:t xml:space="preserve"> </w:t>
+      </w:r>
     </w:p>
     <w:p>
       <w:pPr>
@@ -2603,6 +2758,27 @@
           <w:szCs w:val="22"/>
         </w:rPr>
       </w:pPr>
+      <w:hyperlink r:id="rId11" w:history="1">
+        <w:r>
+          <w:rPr>
+            <w:rStyle w:val="Hipervnculo"/>
+            <w:rFonts w:asciiTheme="minorHAnsi" w:hAnsiTheme="minorHAnsi"/>
+            <w:b/>
+            <w:sz w:val="22"/>
+            <w:szCs w:val="22"/>
+          </w:rPr>
+          <w:t>https://nsdsguidelines.paris21.org/es</w:t>
+        </w:r>
+      </w:hyperlink>
+      <w:r>
+        <w:rPr>
+          <w:rFonts w:asciiTheme="minorHAnsi" w:hAnsiTheme="minorHAnsi"/>
+          <w:b/>
+          <w:sz w:val="22"/>
+          <w:szCs w:val="22"/>
+        </w:rPr>
+        <w:t xml:space="preserve"> </w:t>
+      </w:r>
     </w:p>
     <w:p>
       <w:pPr>
@@ -2620,6 +2796,24 @@
           <w:szCs w:val="22"/>
         </w:rPr>
       </w:pPr>
+      <w:r>
+        <w:rPr>
+          <w:rFonts w:asciiTheme="minorHAnsi" w:hAnsiTheme="minorHAnsi"/>
+          <w:b/>
+          <w:sz w:val="22"/>
+          <w:szCs w:val="22"/>
+        </w:rPr>
+        <w:t>chrome-extension://efaidnbmnnnibpcajpcglclefindmkaj/https://paris21.org/sites/default/files/inline-files/ADAPT_Manual_ES_V1_2.pdf</w:t>
+      </w:r>
+      <w:r>
+        <w:rPr>
+          <w:rFonts w:asciiTheme="minorHAnsi" w:hAnsiTheme="minorHAnsi"/>
+          <w:b/>
+          <w:sz w:val="22"/>
+          <w:szCs w:val="22"/>
+        </w:rPr>
+        <w:t xml:space="preserve"> </w:t>
+      </w:r>
     </w:p>
     <w:p>
       <w:pPr>
@@ -2637,6 +2831,18 @@
           <w:szCs w:val="22"/>
         </w:rPr>
       </w:pPr>
+      <w:hyperlink r:id="rId12" w:history="1">
+        <w:r>
+          <w:rPr>
+            <w:rStyle w:val="Hipervnculo"/>
+            <w:rFonts w:asciiTheme="minorHAnsi" w:hAnsiTheme="minorHAnsi"/>
+            <w:b/>
+            <w:sz w:val="22"/>
+            <w:szCs w:val="22"/>
+          </w:rPr>
+          <w:t>https://encontremonos.planificacion.gob.ec/</w:t>
+        </w:r>
+      </w:hyperlink>
     </w:p>
     <w:p>
       <w:pPr>
@@ -2708,6 +2914,157 @@
     </w:p>
     <w:p>
       <w:pPr>
+        <w:pBdr>
+          <w:top w:val="single" w:sz="4" w:space="1" w:color="auto"/>
+          <w:left w:val="single" w:sz="4" w:space="4" w:color="auto"/>
+          <w:bottom w:val="single" w:sz="4" w:space="0" w:color="auto"/>
+          <w:right w:val="single" w:sz="4" w:space="4" w:color="auto"/>
+        </w:pBdr>
+        <w:spacing w:line="360" w:lineRule="auto"/>
+        <w:rPr>
+          <w:rFonts w:asciiTheme="minorHAnsi" w:hAnsiTheme="minorHAnsi"/>
+          <w:b/>
+          <w:sz w:val="22"/>
+          <w:szCs w:val="22"/>
+        </w:rPr>
+      </w:pPr>
+    </w:p>
+    <w:p>
+      <w:pPr>
+        <w:pBdr>
+          <w:top w:val="single" w:sz="4" w:space="1" w:color="auto"/>
+          <w:left w:val="single" w:sz="4" w:space="4" w:color="auto"/>
+          <w:bottom w:val="single" w:sz="4" w:space="0" w:color="auto"/>
+          <w:right w:val="single" w:sz="4" w:space="4" w:color="auto"/>
+        </w:pBdr>
+        <w:spacing w:line="360" w:lineRule="auto"/>
+        <w:rPr>
+          <w:rFonts w:asciiTheme="minorHAnsi" w:hAnsiTheme="minorHAnsi"/>
+          <w:b/>
+          <w:sz w:val="22"/>
+          <w:szCs w:val="22"/>
+        </w:rPr>
+      </w:pPr>
+    </w:p>
+    <w:p>
+      <w:pPr>
+        <w:pBdr>
+          <w:top w:val="single" w:sz="4" w:space="1" w:color="auto"/>
+          <w:left w:val="single" w:sz="4" w:space="4" w:color="auto"/>
+          <w:bottom w:val="single" w:sz="4" w:space="0" w:color="auto"/>
+          <w:right w:val="single" w:sz="4" w:space="4" w:color="auto"/>
+        </w:pBdr>
+        <w:spacing w:line="360" w:lineRule="auto"/>
+        <w:rPr>
+          <w:rFonts w:asciiTheme="minorHAnsi" w:hAnsiTheme="minorHAnsi"/>
+          <w:b/>
+          <w:sz w:val="22"/>
+          <w:szCs w:val="22"/>
+        </w:rPr>
+      </w:pPr>
+    </w:p>
+    <w:p>
+      <w:pPr>
+        <w:pBdr>
+          <w:top w:val="single" w:sz="4" w:space="1" w:color="auto"/>
+          <w:left w:val="single" w:sz="4" w:space="4" w:color="auto"/>
+          <w:bottom w:val="single" w:sz="4" w:space="0" w:color="auto"/>
+          <w:right w:val="single" w:sz="4" w:space="4" w:color="auto"/>
+        </w:pBdr>
+        <w:spacing w:line="360" w:lineRule="auto"/>
+        <w:rPr>
+          <w:rFonts w:asciiTheme="minorHAnsi" w:hAnsiTheme="minorHAnsi"/>
+          <w:b/>
+          <w:sz w:val="22"/>
+          <w:szCs w:val="22"/>
+        </w:rPr>
+      </w:pPr>
+    </w:p>
+    <w:p>
+      <w:pPr>
+        <w:pBdr>
+          <w:top w:val="single" w:sz="4" w:space="1" w:color="auto"/>
+          <w:left w:val="single" w:sz="4" w:space="4" w:color="auto"/>
+          <w:bottom w:val="single" w:sz="4" w:space="0" w:color="auto"/>
+          <w:right w:val="single" w:sz="4" w:space="4" w:color="auto"/>
+        </w:pBdr>
+        <w:spacing w:line="360" w:lineRule="auto"/>
+        <w:rPr>
+          <w:rFonts w:asciiTheme="minorHAnsi" w:hAnsiTheme="minorHAnsi"/>
+          <w:b/>
+          <w:sz w:val="22"/>
+          <w:szCs w:val="22"/>
+        </w:rPr>
+      </w:pPr>
+    </w:p>
+    <w:p>
+      <w:pPr>
+        <w:spacing w:line="360" w:lineRule="auto"/>
+        <w:rPr>
+          <w:rFonts w:asciiTheme="minorHAnsi" w:hAnsiTheme="minorHAnsi"/>
+          <w:b/>
+          <w:sz w:val="22"/>
+          <w:szCs w:val="22"/>
+        </w:rPr>
+      </w:pPr>
+    </w:p>
+    <w:p>
+      <w:pPr>
+        <w:spacing w:line="360" w:lineRule="auto"/>
+        <w:rPr>
+          <w:rFonts w:asciiTheme="minorHAnsi" w:hAnsiTheme="minorHAnsi"/>
+          <w:b/>
+          <w:sz w:val="22"/>
+          <w:szCs w:val="22"/>
+        </w:rPr>
+      </w:pPr>
+    </w:p>
+    <w:p>
+      <w:pPr>
+        <w:spacing w:line="360" w:lineRule="auto"/>
+        <w:rPr>
+          <w:rFonts w:asciiTheme="minorHAnsi" w:hAnsiTheme="minorHAnsi"/>
+          <w:b/>
+          <w:sz w:val="22"/>
+          <w:szCs w:val="22"/>
+        </w:rPr>
+      </w:pPr>
+    </w:p>
+    <w:p>
+      <w:pPr>
+        <w:spacing w:line="360" w:lineRule="auto"/>
+        <w:rPr>
+          <w:rFonts w:asciiTheme="minorHAnsi" w:hAnsiTheme="minorHAnsi"/>
+          <w:b/>
+          <w:sz w:val="22"/>
+          <w:szCs w:val="22"/>
+        </w:rPr>
+      </w:pPr>
+    </w:p>
+    <w:p>
+      <w:pPr>
+        <w:spacing w:line="360" w:lineRule="auto"/>
+        <w:rPr>
+          <w:rFonts w:asciiTheme="minorHAnsi" w:hAnsiTheme="minorHAnsi"/>
+          <w:b/>
+          <w:sz w:val="22"/>
+          <w:szCs w:val="22"/>
+        </w:rPr>
+      </w:pPr>
+    </w:p>
+    <w:p>
+      <w:pPr>
+        <w:spacing w:line="360" w:lineRule="auto"/>
+        <w:rPr>
+          <w:rFonts w:asciiTheme="minorHAnsi" w:hAnsiTheme="minorHAnsi"/>
+          <w:b/>
+          <w:sz w:val="22"/>
+          <w:szCs w:val="22"/>
+        </w:rPr>
+      </w:pPr>
+    </w:p>
+    <w:p>
+      <w:pPr>
         <w:spacing w:line="360" w:lineRule="auto"/>
         <w:rPr>
           <w:rFonts w:asciiTheme="minorHAnsi" w:hAnsiTheme="minorHAnsi"/>
@@ -2762,290 +3119,70 @@
     </w:p>
     <w:p>
       <w:pPr>
-        <w:pBdr>
-          <w:top w:val="single" w:sz="4" w:space="1" w:color="auto"/>
-          <w:left w:val="single" w:sz="4" w:space="4" w:color="auto"/>
-          <w:bottom w:val="single" w:sz="4" w:space="1" w:color="auto"/>
-          <w:right w:val="single" w:sz="4" w:space="4" w:color="auto"/>
-        </w:pBdr>
-        <w:spacing w:line="360" w:lineRule="auto"/>
-        <w:ind w:firstLine="709"/>
+        <w:pStyle w:val="Prrafodelista"/>
+        <w:ind w:left="360"/>
         <w:jc w:val="both"/>
         <w:rPr>
           <w:rFonts w:asciiTheme="minorHAnsi" w:hAnsiTheme="minorHAnsi"/>
-          <w:sz w:val="22"/>
-          <w:szCs w:val="22"/>
-        </w:rPr>
-      </w:pPr>
-    </w:p>
-    <w:p>
-      <w:pPr>
-        <w:pBdr>
-          <w:top w:val="single" w:sz="4" w:space="1" w:color="auto"/>
-          <w:left w:val="single" w:sz="4" w:space="4" w:color="auto"/>
-          <w:bottom w:val="single" w:sz="4" w:space="1" w:color="auto"/>
-          <w:right w:val="single" w:sz="4" w:space="4" w:color="auto"/>
-        </w:pBdr>
-        <w:spacing w:line="360" w:lineRule="auto"/>
-        <w:ind w:firstLine="709"/>
+          <w:bCs/>
+          <w:sz w:val="24"/>
+          <w:szCs w:val="24"/>
+        </w:rPr>
+      </w:pPr>
+      <w:r>
+        <w:rPr>
+          <w:rFonts w:asciiTheme="minorHAnsi" w:hAnsiTheme="minorHAnsi"/>
+          <w:bCs/>
+          <w:sz w:val="24"/>
+          <w:szCs w:val="24"/>
+        </w:rPr>
+        <w:t>Los gobiernos deben tener una visión general del desarrollo de su sistema estadístico nacional para garantizar que se responda a sus necesidades de datos, de manera sostenida y de calidad controlada. La planificación de datos consiste en priorizar las demandas de datos, que deben responderse, ajustando los plazos, los presupuestos, las habilidades, las capacidades y las responsabilidades institucionales, en un entorno que siempre está cambiando gracias a la tracción de datos, las innovaciones tecnológicas, institucionales y legales. En cuanto a todas las funciones de los gobiernos, es esencial que los diversos sistemas de datos, que constituyen el Sistema Nacional de Estadísticas (SEN), sigan mejorando su eficiencia y productividad para seguir siendo relevantes, en momentos en que la competencia en los mercados de datos nunca ha sido tan fuerte. La planificación de datos es clave para sistemas de datos eficientes.</w:t>
+      </w:r>
+    </w:p>
+    <w:p>
+      <w:pPr>
+        <w:pStyle w:val="Prrafodelista"/>
+        <w:ind w:left="360"/>
         <w:jc w:val="both"/>
         <w:rPr>
           <w:rFonts w:asciiTheme="minorHAnsi" w:hAnsiTheme="minorHAnsi"/>
-          <w:sz w:val="22"/>
-          <w:szCs w:val="22"/>
-        </w:rPr>
-      </w:pPr>
-    </w:p>
-    <w:p>
-      <w:pPr>
-        <w:pBdr>
-          <w:top w:val="single" w:sz="4" w:space="1" w:color="auto"/>
-          <w:left w:val="single" w:sz="4" w:space="4" w:color="auto"/>
-          <w:bottom w:val="single" w:sz="4" w:space="1" w:color="auto"/>
-          <w:right w:val="single" w:sz="4" w:space="4" w:color="auto"/>
-        </w:pBdr>
-        <w:spacing w:line="360" w:lineRule="auto"/>
-        <w:ind w:firstLine="709"/>
+          <w:bCs/>
+          <w:sz w:val="24"/>
+          <w:szCs w:val="24"/>
+        </w:rPr>
+      </w:pPr>
+    </w:p>
+    <w:p>
+      <w:pPr>
+        <w:pStyle w:val="Prrafodelista"/>
+        <w:ind w:left="360"/>
         <w:jc w:val="both"/>
         <w:rPr>
           <w:rFonts w:asciiTheme="minorHAnsi" w:hAnsiTheme="minorHAnsi"/>
-          <w:sz w:val="22"/>
-          <w:szCs w:val="22"/>
-        </w:rPr>
-      </w:pPr>
-    </w:p>
-    <w:p>
-      <w:pPr>
-        <w:pBdr>
-          <w:top w:val="single" w:sz="4" w:space="1" w:color="auto"/>
-          <w:left w:val="single" w:sz="4" w:space="4" w:color="auto"/>
-          <w:bottom w:val="single" w:sz="4" w:space="1" w:color="auto"/>
-          <w:right w:val="single" w:sz="4" w:space="4" w:color="auto"/>
-        </w:pBdr>
-        <w:spacing w:line="360" w:lineRule="auto"/>
-        <w:ind w:firstLine="709"/>
-        <w:jc w:val="both"/>
-        <w:rPr>
-          <w:rFonts w:asciiTheme="minorHAnsi" w:hAnsiTheme="minorHAnsi"/>
-          <w:sz w:val="22"/>
-          <w:szCs w:val="22"/>
-        </w:rPr>
-      </w:pPr>
-    </w:p>
-    <w:p>
-      <w:pPr>
-        <w:pBdr>
-          <w:top w:val="single" w:sz="4" w:space="1" w:color="auto"/>
-          <w:left w:val="single" w:sz="4" w:space="4" w:color="auto"/>
-          <w:bottom w:val="single" w:sz="4" w:space="1" w:color="auto"/>
-          <w:right w:val="single" w:sz="4" w:space="4" w:color="auto"/>
-        </w:pBdr>
-        <w:spacing w:line="360" w:lineRule="auto"/>
-        <w:ind w:firstLine="709"/>
-        <w:jc w:val="both"/>
-        <w:rPr>
-          <w:rFonts w:asciiTheme="minorHAnsi" w:hAnsiTheme="minorHAnsi"/>
-          <w:sz w:val="22"/>
-          <w:szCs w:val="22"/>
-        </w:rPr>
-      </w:pPr>
-    </w:p>
-    <w:p>
-      <w:pPr>
-        <w:pBdr>
-          <w:top w:val="single" w:sz="4" w:space="1" w:color="auto"/>
-          <w:left w:val="single" w:sz="4" w:space="4" w:color="auto"/>
-          <w:bottom w:val="single" w:sz="4" w:space="1" w:color="auto"/>
-          <w:right w:val="single" w:sz="4" w:space="4" w:color="auto"/>
-        </w:pBdr>
-        <w:spacing w:line="360" w:lineRule="auto"/>
-        <w:ind w:firstLine="709"/>
-        <w:jc w:val="both"/>
-        <w:rPr>
-          <w:rFonts w:asciiTheme="minorHAnsi" w:hAnsiTheme="minorHAnsi"/>
-          <w:sz w:val="22"/>
-          <w:szCs w:val="22"/>
-        </w:rPr>
-      </w:pPr>
-    </w:p>
-    <w:p>
-      <w:pPr>
-        <w:pBdr>
-          <w:top w:val="single" w:sz="4" w:space="1" w:color="auto"/>
-          <w:left w:val="single" w:sz="4" w:space="4" w:color="auto"/>
-          <w:bottom w:val="single" w:sz="4" w:space="1" w:color="auto"/>
-          <w:right w:val="single" w:sz="4" w:space="4" w:color="auto"/>
-        </w:pBdr>
-        <w:spacing w:line="360" w:lineRule="auto"/>
-        <w:ind w:firstLine="709"/>
-        <w:jc w:val="both"/>
-        <w:rPr>
-          <w:rFonts w:asciiTheme="minorHAnsi" w:hAnsiTheme="minorHAnsi"/>
-          <w:sz w:val="22"/>
-          <w:szCs w:val="22"/>
-        </w:rPr>
-      </w:pPr>
-    </w:p>
-    <w:p>
-      <w:pPr>
-        <w:pBdr>
-          <w:top w:val="single" w:sz="4" w:space="1" w:color="auto"/>
-          <w:left w:val="single" w:sz="4" w:space="4" w:color="auto"/>
-          <w:bottom w:val="single" w:sz="4" w:space="1" w:color="auto"/>
-          <w:right w:val="single" w:sz="4" w:space="4" w:color="auto"/>
-        </w:pBdr>
-        <w:spacing w:line="360" w:lineRule="auto"/>
-        <w:ind w:firstLine="709"/>
-        <w:jc w:val="both"/>
-        <w:rPr>
-          <w:rFonts w:asciiTheme="minorHAnsi" w:hAnsiTheme="minorHAnsi"/>
-          <w:sz w:val="22"/>
-          <w:szCs w:val="22"/>
-        </w:rPr>
-      </w:pPr>
-    </w:p>
-    <w:p>
-      <w:pPr>
-        <w:pBdr>
-          <w:top w:val="single" w:sz="4" w:space="1" w:color="auto"/>
-          <w:left w:val="single" w:sz="4" w:space="4" w:color="auto"/>
-          <w:bottom w:val="single" w:sz="4" w:space="1" w:color="auto"/>
-          <w:right w:val="single" w:sz="4" w:space="4" w:color="auto"/>
-        </w:pBdr>
-        <w:spacing w:line="360" w:lineRule="auto"/>
-        <w:ind w:firstLine="709"/>
-        <w:jc w:val="both"/>
-        <w:rPr>
-          <w:rFonts w:asciiTheme="minorHAnsi" w:hAnsiTheme="minorHAnsi"/>
-          <w:sz w:val="22"/>
-          <w:szCs w:val="22"/>
-        </w:rPr>
-      </w:pPr>
-    </w:p>
-    <w:p>
-      <w:pPr>
-        <w:pBdr>
-          <w:top w:val="single" w:sz="4" w:space="1" w:color="auto"/>
-          <w:left w:val="single" w:sz="4" w:space="4" w:color="auto"/>
-          <w:bottom w:val="single" w:sz="4" w:space="1" w:color="auto"/>
-          <w:right w:val="single" w:sz="4" w:space="4" w:color="auto"/>
-        </w:pBdr>
-        <w:spacing w:line="360" w:lineRule="auto"/>
-        <w:ind w:firstLine="709"/>
-        <w:jc w:val="both"/>
-        <w:rPr>
-          <w:rFonts w:asciiTheme="minorHAnsi" w:hAnsiTheme="minorHAnsi"/>
-          <w:sz w:val="22"/>
-          <w:szCs w:val="22"/>
-        </w:rPr>
-      </w:pPr>
-    </w:p>
-    <w:p>
-      <w:pPr>
-        <w:pBdr>
-          <w:top w:val="single" w:sz="4" w:space="1" w:color="auto"/>
-          <w:left w:val="single" w:sz="4" w:space="4" w:color="auto"/>
-          <w:bottom w:val="single" w:sz="4" w:space="1" w:color="auto"/>
-          <w:right w:val="single" w:sz="4" w:space="4" w:color="auto"/>
-        </w:pBdr>
-        <w:spacing w:line="360" w:lineRule="auto"/>
-        <w:ind w:firstLine="709"/>
-        <w:jc w:val="both"/>
-        <w:rPr>
-          <w:rFonts w:asciiTheme="minorHAnsi" w:hAnsiTheme="minorHAnsi"/>
-          <w:sz w:val="22"/>
-          <w:szCs w:val="22"/>
-        </w:rPr>
-      </w:pPr>
-    </w:p>
-    <w:p>
-      <w:pPr>
-        <w:pBdr>
-          <w:top w:val="single" w:sz="4" w:space="1" w:color="auto"/>
-          <w:left w:val="single" w:sz="4" w:space="4" w:color="auto"/>
-          <w:bottom w:val="single" w:sz="4" w:space="1" w:color="auto"/>
-          <w:right w:val="single" w:sz="4" w:space="4" w:color="auto"/>
-        </w:pBdr>
-        <w:spacing w:line="360" w:lineRule="auto"/>
-        <w:ind w:firstLine="709"/>
-        <w:jc w:val="both"/>
-        <w:rPr>
-          <w:rFonts w:asciiTheme="minorHAnsi" w:hAnsiTheme="minorHAnsi"/>
-          <w:sz w:val="22"/>
-          <w:szCs w:val="22"/>
-        </w:rPr>
-      </w:pPr>
-    </w:p>
-    <w:p>
-      <w:pPr>
-        <w:pBdr>
-          <w:top w:val="single" w:sz="4" w:space="1" w:color="auto"/>
-          <w:left w:val="single" w:sz="4" w:space="4" w:color="auto"/>
-          <w:bottom w:val="single" w:sz="4" w:space="1" w:color="auto"/>
-          <w:right w:val="single" w:sz="4" w:space="4" w:color="auto"/>
-        </w:pBdr>
-        <w:spacing w:line="360" w:lineRule="auto"/>
-        <w:ind w:firstLine="709"/>
-        <w:jc w:val="both"/>
-        <w:rPr>
-          <w:rFonts w:asciiTheme="minorHAnsi" w:hAnsiTheme="minorHAnsi"/>
-          <w:sz w:val="22"/>
-          <w:szCs w:val="22"/>
-        </w:rPr>
-      </w:pPr>
-    </w:p>
-    <w:p>
-      <w:pPr>
-        <w:pBdr>
-          <w:top w:val="single" w:sz="4" w:space="1" w:color="auto"/>
-          <w:left w:val="single" w:sz="4" w:space="4" w:color="auto"/>
-          <w:bottom w:val="single" w:sz="4" w:space="1" w:color="auto"/>
-          <w:right w:val="single" w:sz="4" w:space="4" w:color="auto"/>
-        </w:pBdr>
-        <w:spacing w:line="360" w:lineRule="auto"/>
-        <w:ind w:firstLine="709"/>
-        <w:jc w:val="both"/>
-        <w:rPr>
-          <w:rFonts w:asciiTheme="minorHAnsi" w:hAnsiTheme="minorHAnsi"/>
-          <w:sz w:val="22"/>
-          <w:szCs w:val="22"/>
-        </w:rPr>
-      </w:pPr>
-    </w:p>
-    <w:p>
-      <w:pPr>
-        <w:pBdr>
-          <w:top w:val="single" w:sz="4" w:space="1" w:color="auto"/>
-          <w:left w:val="single" w:sz="4" w:space="4" w:color="auto"/>
-          <w:bottom w:val="single" w:sz="4" w:space="1" w:color="auto"/>
-          <w:right w:val="single" w:sz="4" w:space="4" w:color="auto"/>
-        </w:pBdr>
-        <w:spacing w:line="360" w:lineRule="auto"/>
-        <w:ind w:firstLine="709"/>
-        <w:jc w:val="both"/>
-        <w:rPr>
-          <w:rFonts w:asciiTheme="minorHAnsi" w:hAnsiTheme="minorHAnsi"/>
-          <w:sz w:val="22"/>
-          <w:szCs w:val="22"/>
-        </w:rPr>
-      </w:pPr>
-    </w:p>
-    <w:p>
-      <w:pPr>
-        <w:pStyle w:val="Prrafodelista"/>
-        <w:tabs>
-          <w:tab w:val="left" w:pos="426"/>
-          <w:tab w:val="left" w:pos="851"/>
-        </w:tabs>
-        <w:spacing w:line="360" w:lineRule="auto"/>
-        <w:ind w:left="0"/>
-        <w:rPr>
-          <w:rFonts w:asciiTheme="minorHAnsi" w:hAnsiTheme="minorHAnsi"/>
-          <w:b/>
-          <w:sz w:val="22"/>
-          <w:szCs w:val="22"/>
-        </w:rPr>
-      </w:pPr>
+          <w:bCs/>
+          <w:sz w:val="24"/>
+          <w:szCs w:val="24"/>
+        </w:rPr>
+      </w:pPr>
+      <w:r>
+        <w:rPr>
+          <w:rFonts w:asciiTheme="minorHAnsi" w:hAnsiTheme="minorHAnsi"/>
+          <w:bCs/>
+          <w:sz w:val="24"/>
+          <w:szCs w:val="24"/>
+        </w:rPr>
+        <w:t>En suma, la planificación es un proceso de alcance estructural. Su base es un diagnóstico de la realidad social y su horizonte es el desarrollo integral. La planificación no se improvisa ni se delega a actores privados. Un proceso serio de planificación nacional tiene por protagonista al Estado, en tanto única fuerza capaz de reunir las condiciones necesarias para implementar proyectos de desarrollo.</w:t>
+      </w:r>
+      <w:r>
+        <w:rPr>
+          <w:rStyle w:val="Refdenotaalpie"/>
+          <w:rFonts w:asciiTheme="minorHAnsi" w:hAnsiTheme="minorHAnsi"/>
+          <w:bCs/>
+          <w:sz w:val="24"/>
+          <w:szCs w:val="24"/>
+        </w:rPr>
+        <w:footnoteReference w:id="2"/>
+      </w:r>
     </w:p>
     <w:p>
       <w:pPr>
@@ -3126,72 +3263,51 @@
         <w:pBdr>
           <w:top w:val="single" w:sz="4" w:space="1" w:color="auto"/>
           <w:left w:val="single" w:sz="4" w:space="4" w:color="auto"/>
-          <w:bottom w:val="single" w:sz="4" w:space="1" w:color="auto"/>
+          <w:bottom w:val="single" w:sz="4" w:space="0" w:color="auto"/>
           <w:right w:val="single" w:sz="4" w:space="4" w:color="auto"/>
         </w:pBdr>
         <w:spacing w:line="360" w:lineRule="auto"/>
-        <w:rPr>
-          <w:rFonts w:asciiTheme="minorHAnsi" w:hAnsiTheme="minorHAnsi"/>
-          <w:b/>
-          <w:sz w:val="22"/>
-          <w:szCs w:val="22"/>
-          <w:lang w:val="es-EC"/>
-        </w:rPr>
-      </w:pPr>
-    </w:p>
-    <w:p>
-      <w:pPr>
-        <w:pBdr>
-          <w:top w:val="single" w:sz="4" w:space="1" w:color="auto"/>
-          <w:left w:val="single" w:sz="4" w:space="4" w:color="auto"/>
-          <w:bottom w:val="single" w:sz="4" w:space="1" w:color="auto"/>
-          <w:right w:val="single" w:sz="4" w:space="4" w:color="auto"/>
-        </w:pBdr>
-        <w:spacing w:line="360" w:lineRule="auto"/>
-        <w:rPr>
-          <w:rFonts w:asciiTheme="minorHAnsi" w:hAnsiTheme="minorHAnsi"/>
-          <w:b/>
-          <w:sz w:val="22"/>
-          <w:szCs w:val="22"/>
-          <w:lang w:val="es-EC"/>
-        </w:rPr>
-      </w:pPr>
-    </w:p>
-    <w:p>
-      <w:pPr>
-        <w:pBdr>
-          <w:top w:val="single" w:sz="4" w:space="1" w:color="auto"/>
-          <w:left w:val="single" w:sz="4" w:space="4" w:color="auto"/>
-          <w:bottom w:val="single" w:sz="4" w:space="1" w:color="auto"/>
-          <w:right w:val="single" w:sz="4" w:space="4" w:color="auto"/>
-        </w:pBdr>
-        <w:spacing w:line="360" w:lineRule="auto"/>
-        <w:rPr>
-          <w:rFonts w:asciiTheme="minorHAnsi" w:hAnsiTheme="minorHAnsi"/>
-          <w:b/>
-          <w:sz w:val="22"/>
-          <w:szCs w:val="22"/>
-          <w:lang w:val="es-EC"/>
-        </w:rPr>
-      </w:pPr>
-    </w:p>
-    <w:p>
-      <w:pPr>
-        <w:pBdr>
-          <w:top w:val="single" w:sz="4" w:space="1" w:color="auto"/>
-          <w:left w:val="single" w:sz="4" w:space="4" w:color="auto"/>
-          <w:bottom w:val="single" w:sz="4" w:space="1" w:color="auto"/>
-          <w:right w:val="single" w:sz="4" w:space="4" w:color="auto"/>
-        </w:pBdr>
-        <w:spacing w:line="360" w:lineRule="auto"/>
-        <w:rPr>
-          <w:rFonts w:asciiTheme="minorHAnsi" w:hAnsiTheme="minorHAnsi"/>
-          <w:b/>
-          <w:sz w:val="22"/>
-          <w:szCs w:val="22"/>
-          <w:lang w:val="es-EC"/>
-        </w:rPr>
-      </w:pPr>
+        <w:jc w:val="both"/>
+        <w:rPr>
+          <w:sz w:val="18"/>
+          <w:szCs w:val="18"/>
+        </w:rPr>
+      </w:pPr>
+      <w:r>
+        <w:rPr>
+          <w:sz w:val="18"/>
+          <w:szCs w:val="18"/>
+        </w:rPr>
+        <w:t xml:space="preserve">Desarrollar una plataforma tipo web que permita hacer un seguimiento a las metas e indicadores planteados en el plan de desarrollo del gobierno 2021 – 2026. Se tiene una matriz donde se encuentran las metas y los </w:t>
+      </w:r>
+      <w:r>
+        <w:rPr>
+          <w:sz w:val="18"/>
+          <w:szCs w:val="18"/>
+        </w:rPr>
+        <w:t>enlaces</w:t>
+      </w:r>
+      <w:r>
+        <w:rPr>
+          <w:sz w:val="18"/>
+          <w:szCs w:val="18"/>
+        </w:rPr>
+        <w:t xml:space="preserve"> de los conjuntos de datos abiertos que permiten hacer el seguimiento a cada meta, faltan completar algunos por falta de información del gobierno pero que ya se hizo el trámite para que se entregue esa información en datos abiertos. Con esos datos el estudiante creará una plataforma que permita automáticamente a </w:t>
+      </w:r>
+      <w:r>
+        <w:rPr>
+          <w:sz w:val="18"/>
+          <w:szCs w:val="18"/>
+        </w:rPr>
+        <w:t>mediante</w:t>
+      </w:r>
+      <w:r>
+        <w:rPr>
+          <w:sz w:val="18"/>
+          <w:szCs w:val="18"/>
+        </w:rPr>
+        <w:t xml:space="preserve"> de API sacar la información y colocar un nivel de cumplimento de cada meta por año o el período que se haya definido. Esto servirá de gran ayuda a la ciudadanía para ver el cumplimento de lo ofrecido por el Gobierno.</w:t>
+      </w:r>
     </w:p>
     <w:p>
       <w:pPr>
@@ -3348,6 +3464,32 @@
           <w:right w:val="single" w:sz="4" w:space="4" w:color="auto"/>
         </w:pBdr>
         <w:spacing w:line="360" w:lineRule="auto"/>
+        <w:rPr>
+          <w:rFonts w:asciiTheme="minorHAnsi" w:hAnsiTheme="minorHAnsi"/>
+          <w:b/>
+          <w:sz w:val="22"/>
+          <w:szCs w:val="22"/>
+        </w:rPr>
+      </w:pPr>
+    </w:p>
+    <w:p>
+      <w:pPr>
+        <w:tabs>
+          <w:tab w:val="left" w:pos="1290"/>
+        </w:tabs>
+        <w:rPr>
+          <w:rFonts w:asciiTheme="minorHAnsi" w:hAnsiTheme="minorHAnsi"/>
+          <w:b/>
+          <w:sz w:val="22"/>
+          <w:szCs w:val="22"/>
+        </w:rPr>
+      </w:pPr>
+    </w:p>
+    <w:p>
+      <w:pPr>
+        <w:tabs>
+          <w:tab w:val="left" w:pos="1290"/>
+        </w:tabs>
         <w:rPr>
           <w:rFonts w:asciiTheme="minorHAnsi" w:hAnsiTheme="minorHAnsi"/>
           <w:b/>
@@ -3896,290 +4038,7 @@
     </w:p>
     <w:p>
       <w:pPr>
-        <w:pBdr>
-          <w:top w:val="single" w:sz="4" w:space="1" w:color="auto"/>
-          <w:left w:val="single" w:sz="4" w:space="4" w:color="auto"/>
-          <w:bottom w:val="single" w:sz="4" w:space="1" w:color="auto"/>
-          <w:right w:val="single" w:sz="4" w:space="4" w:color="auto"/>
-        </w:pBdr>
         <w:spacing w:line="360" w:lineRule="auto"/>
-        <w:jc w:val="both"/>
-        <w:rPr>
-          <w:rFonts w:asciiTheme="minorHAnsi" w:hAnsiTheme="minorHAnsi"/>
-          <w:sz w:val="22"/>
-          <w:szCs w:val="22"/>
-        </w:rPr>
-      </w:pPr>
-    </w:p>
-    <w:p>
-      <w:pPr>
-        <w:pBdr>
-          <w:top w:val="single" w:sz="4" w:space="1" w:color="auto"/>
-          <w:left w:val="single" w:sz="4" w:space="4" w:color="auto"/>
-          <w:bottom w:val="single" w:sz="4" w:space="1" w:color="auto"/>
-          <w:right w:val="single" w:sz="4" w:space="4" w:color="auto"/>
-        </w:pBdr>
-        <w:spacing w:line="360" w:lineRule="auto"/>
-        <w:jc w:val="both"/>
-        <w:rPr>
-          <w:rFonts w:asciiTheme="minorHAnsi" w:hAnsiTheme="minorHAnsi"/>
-          <w:sz w:val="22"/>
-          <w:szCs w:val="22"/>
-        </w:rPr>
-      </w:pPr>
-    </w:p>
-    <w:p>
-      <w:pPr>
-        <w:pBdr>
-          <w:top w:val="single" w:sz="4" w:space="1" w:color="auto"/>
-          <w:left w:val="single" w:sz="4" w:space="4" w:color="auto"/>
-          <w:bottom w:val="single" w:sz="4" w:space="1" w:color="auto"/>
-          <w:right w:val="single" w:sz="4" w:space="4" w:color="auto"/>
-        </w:pBdr>
-        <w:spacing w:line="360" w:lineRule="auto"/>
-        <w:jc w:val="both"/>
-        <w:rPr>
-          <w:rFonts w:asciiTheme="minorHAnsi" w:hAnsiTheme="minorHAnsi"/>
-          <w:sz w:val="22"/>
-          <w:szCs w:val="22"/>
-        </w:rPr>
-      </w:pPr>
-    </w:p>
-    <w:p>
-      <w:pPr>
-        <w:pBdr>
-          <w:top w:val="single" w:sz="4" w:space="1" w:color="auto"/>
-          <w:left w:val="single" w:sz="4" w:space="4" w:color="auto"/>
-          <w:bottom w:val="single" w:sz="4" w:space="1" w:color="auto"/>
-          <w:right w:val="single" w:sz="4" w:space="4" w:color="auto"/>
-        </w:pBdr>
-        <w:spacing w:line="360" w:lineRule="auto"/>
-        <w:jc w:val="both"/>
-        <w:rPr>
-          <w:rFonts w:asciiTheme="minorHAnsi" w:hAnsiTheme="minorHAnsi"/>
-          <w:sz w:val="22"/>
-          <w:szCs w:val="22"/>
-        </w:rPr>
-      </w:pPr>
-    </w:p>
-    <w:p>
-      <w:pPr>
-        <w:pBdr>
-          <w:top w:val="single" w:sz="4" w:space="1" w:color="auto"/>
-          <w:left w:val="single" w:sz="4" w:space="4" w:color="auto"/>
-          <w:bottom w:val="single" w:sz="4" w:space="1" w:color="auto"/>
-          <w:right w:val="single" w:sz="4" w:space="4" w:color="auto"/>
-        </w:pBdr>
-        <w:spacing w:line="360" w:lineRule="auto"/>
-        <w:jc w:val="both"/>
-        <w:rPr>
-          <w:rFonts w:asciiTheme="minorHAnsi" w:hAnsiTheme="minorHAnsi"/>
-          <w:sz w:val="22"/>
-          <w:szCs w:val="22"/>
-        </w:rPr>
-      </w:pPr>
-    </w:p>
-    <w:p>
-      <w:pPr>
-        <w:pBdr>
-          <w:top w:val="single" w:sz="4" w:space="1" w:color="auto"/>
-          <w:left w:val="single" w:sz="4" w:space="4" w:color="auto"/>
-          <w:bottom w:val="single" w:sz="4" w:space="1" w:color="auto"/>
-          <w:right w:val="single" w:sz="4" w:space="4" w:color="auto"/>
-        </w:pBdr>
-        <w:spacing w:line="360" w:lineRule="auto"/>
-        <w:jc w:val="both"/>
-        <w:rPr>
-          <w:rFonts w:asciiTheme="minorHAnsi" w:hAnsiTheme="minorHAnsi"/>
-          <w:sz w:val="22"/>
-          <w:szCs w:val="22"/>
-        </w:rPr>
-      </w:pPr>
-    </w:p>
-    <w:p>
-      <w:pPr>
-        <w:pBdr>
-          <w:top w:val="single" w:sz="4" w:space="1" w:color="auto"/>
-          <w:left w:val="single" w:sz="4" w:space="4" w:color="auto"/>
-          <w:bottom w:val="single" w:sz="4" w:space="1" w:color="auto"/>
-          <w:right w:val="single" w:sz="4" w:space="4" w:color="auto"/>
-        </w:pBdr>
-        <w:spacing w:line="360" w:lineRule="auto"/>
-        <w:jc w:val="both"/>
-        <w:rPr>
-          <w:rFonts w:asciiTheme="minorHAnsi" w:hAnsiTheme="minorHAnsi"/>
-          <w:sz w:val="22"/>
-          <w:szCs w:val="22"/>
-        </w:rPr>
-      </w:pPr>
-    </w:p>
-    <w:p>
-      <w:pPr>
-        <w:pBdr>
-          <w:top w:val="single" w:sz="4" w:space="1" w:color="auto"/>
-          <w:left w:val="single" w:sz="4" w:space="4" w:color="auto"/>
-          <w:bottom w:val="single" w:sz="4" w:space="1" w:color="auto"/>
-          <w:right w:val="single" w:sz="4" w:space="4" w:color="auto"/>
-        </w:pBdr>
-        <w:spacing w:line="360" w:lineRule="auto"/>
-        <w:jc w:val="both"/>
-        <w:rPr>
-          <w:rFonts w:asciiTheme="minorHAnsi" w:hAnsiTheme="minorHAnsi"/>
-          <w:sz w:val="22"/>
-          <w:szCs w:val="22"/>
-        </w:rPr>
-      </w:pPr>
-    </w:p>
-    <w:p>
-      <w:pPr>
-        <w:pBdr>
-          <w:top w:val="single" w:sz="4" w:space="1" w:color="auto"/>
-          <w:left w:val="single" w:sz="4" w:space="4" w:color="auto"/>
-          <w:bottom w:val="single" w:sz="4" w:space="1" w:color="auto"/>
-          <w:right w:val="single" w:sz="4" w:space="4" w:color="auto"/>
-        </w:pBdr>
-        <w:spacing w:line="360" w:lineRule="auto"/>
-        <w:jc w:val="both"/>
-        <w:rPr>
-          <w:rFonts w:asciiTheme="minorHAnsi" w:hAnsiTheme="minorHAnsi"/>
-          <w:sz w:val="22"/>
-          <w:szCs w:val="22"/>
-        </w:rPr>
-      </w:pPr>
-    </w:p>
-    <w:p>
-      <w:pPr>
-        <w:pBdr>
-          <w:top w:val="single" w:sz="4" w:space="1" w:color="auto"/>
-          <w:left w:val="single" w:sz="4" w:space="4" w:color="auto"/>
-          <w:bottom w:val="single" w:sz="4" w:space="1" w:color="auto"/>
-          <w:right w:val="single" w:sz="4" w:space="4" w:color="auto"/>
-        </w:pBdr>
-        <w:spacing w:line="360" w:lineRule="auto"/>
-        <w:jc w:val="both"/>
-        <w:rPr>
-          <w:rFonts w:asciiTheme="minorHAnsi" w:hAnsiTheme="minorHAnsi"/>
-          <w:sz w:val="22"/>
-          <w:szCs w:val="22"/>
-        </w:rPr>
-      </w:pPr>
-    </w:p>
-    <w:p>
-      <w:pPr>
-        <w:pBdr>
-          <w:top w:val="single" w:sz="4" w:space="1" w:color="auto"/>
-          <w:left w:val="single" w:sz="4" w:space="4" w:color="auto"/>
-          <w:bottom w:val="single" w:sz="4" w:space="1" w:color="auto"/>
-          <w:right w:val="single" w:sz="4" w:space="4" w:color="auto"/>
-        </w:pBdr>
-        <w:spacing w:line="360" w:lineRule="auto"/>
-        <w:jc w:val="both"/>
-        <w:rPr>
-          <w:rFonts w:asciiTheme="minorHAnsi" w:hAnsiTheme="minorHAnsi"/>
-          <w:sz w:val="22"/>
-          <w:szCs w:val="22"/>
-        </w:rPr>
-      </w:pPr>
-    </w:p>
-    <w:p>
-      <w:pPr>
-        <w:pBdr>
-          <w:top w:val="single" w:sz="4" w:space="1" w:color="auto"/>
-          <w:left w:val="single" w:sz="4" w:space="4" w:color="auto"/>
-          <w:bottom w:val="single" w:sz="4" w:space="1" w:color="auto"/>
-          <w:right w:val="single" w:sz="4" w:space="4" w:color="auto"/>
-        </w:pBdr>
-        <w:spacing w:line="360" w:lineRule="auto"/>
-        <w:jc w:val="both"/>
-        <w:rPr>
-          <w:rFonts w:asciiTheme="minorHAnsi" w:hAnsiTheme="minorHAnsi"/>
-          <w:sz w:val="22"/>
-          <w:szCs w:val="22"/>
-        </w:rPr>
-      </w:pPr>
-    </w:p>
-    <w:p>
-      <w:pPr>
-        <w:pBdr>
-          <w:top w:val="single" w:sz="4" w:space="1" w:color="auto"/>
-          <w:left w:val="single" w:sz="4" w:space="4" w:color="auto"/>
-          <w:bottom w:val="single" w:sz="4" w:space="1" w:color="auto"/>
-          <w:right w:val="single" w:sz="4" w:space="4" w:color="auto"/>
-        </w:pBdr>
-        <w:spacing w:line="360" w:lineRule="auto"/>
-        <w:jc w:val="both"/>
-        <w:rPr>
-          <w:rFonts w:asciiTheme="minorHAnsi" w:hAnsiTheme="minorHAnsi"/>
-          <w:sz w:val="22"/>
-          <w:szCs w:val="22"/>
-        </w:rPr>
-      </w:pPr>
-    </w:p>
-    <w:p>
-      <w:pPr>
-        <w:pBdr>
-          <w:top w:val="single" w:sz="4" w:space="1" w:color="auto"/>
-          <w:left w:val="single" w:sz="4" w:space="4" w:color="auto"/>
-          <w:bottom w:val="single" w:sz="4" w:space="1" w:color="auto"/>
-          <w:right w:val="single" w:sz="4" w:space="4" w:color="auto"/>
-        </w:pBdr>
-        <w:spacing w:line="360" w:lineRule="auto"/>
-        <w:jc w:val="both"/>
-        <w:rPr>
-          <w:rFonts w:asciiTheme="minorHAnsi" w:hAnsiTheme="minorHAnsi"/>
-          <w:sz w:val="22"/>
-          <w:szCs w:val="22"/>
-        </w:rPr>
-      </w:pPr>
-    </w:p>
-    <w:p>
-      <w:pPr>
-        <w:pBdr>
-          <w:top w:val="single" w:sz="4" w:space="1" w:color="auto"/>
-          <w:left w:val="single" w:sz="4" w:space="4" w:color="auto"/>
-          <w:bottom w:val="single" w:sz="4" w:space="1" w:color="auto"/>
-          <w:right w:val="single" w:sz="4" w:space="4" w:color="auto"/>
-        </w:pBdr>
-        <w:spacing w:line="360" w:lineRule="auto"/>
-        <w:jc w:val="both"/>
-        <w:rPr>
-          <w:rFonts w:asciiTheme="minorHAnsi" w:hAnsiTheme="minorHAnsi"/>
-          <w:sz w:val="22"/>
-          <w:szCs w:val="22"/>
-        </w:rPr>
-      </w:pPr>
-    </w:p>
-    <w:p>
-      <w:pPr>
-        <w:pBdr>
-          <w:top w:val="single" w:sz="4" w:space="1" w:color="auto"/>
-          <w:left w:val="single" w:sz="4" w:space="4" w:color="auto"/>
-          <w:bottom w:val="single" w:sz="4" w:space="1" w:color="auto"/>
-          <w:right w:val="single" w:sz="4" w:space="4" w:color="auto"/>
-        </w:pBdr>
-        <w:spacing w:line="360" w:lineRule="auto"/>
-        <w:jc w:val="both"/>
-        <w:rPr>
-          <w:rFonts w:asciiTheme="minorHAnsi" w:hAnsiTheme="minorHAnsi"/>
-          <w:sz w:val="22"/>
-          <w:szCs w:val="22"/>
-        </w:rPr>
-      </w:pPr>
-    </w:p>
-    <w:p>
-      <w:pPr>
-        <w:spacing w:line="360" w:lineRule="auto"/>
-        <w:rPr>
-          <w:rFonts w:asciiTheme="minorHAnsi" w:hAnsiTheme="minorHAnsi"/>
-          <w:b/>
-          <w:sz w:val="22"/>
-          <w:szCs w:val="22"/>
-        </w:rPr>
-      </w:pPr>
-    </w:p>
-    <w:p>
-      <w:pPr>
-        <w:spacing w:line="360" w:lineRule="auto"/>
         <w:rPr>
           <w:rFonts w:asciiTheme="minorHAnsi" w:hAnsiTheme="minorHAnsi"/>
           <w:b/>
@@ -4187,7 +4046,7 @@
           <w:szCs w:val="22"/>
         </w:rPr>
         <w:sectPr>
-          <w:footerReference w:type="default" r:id="rId8"/>
+          <w:footerReference w:type="default" r:id="rId13"/>
           <w:pgSz w:w="11906" w:h="16838"/>
           <w:pgMar w:top="1135" w:right="1558" w:bottom="567" w:left="1701" w:header="709" w:footer="709" w:gutter="0"/>
           <w:cols w:space="708"/>
@@ -4250,11 +4109,11 @@
       <w:tblPr>
         <w:tblStyle w:val="Tablaconcuadrcula"/>
         <w:tblpPr w:leftFromText="141" w:rightFromText="141" w:vertAnchor="page" w:horzAnchor="margin" w:tblpY="2924"/>
-        <w:tblW w:w="16116" w:type="dxa"/>
+        <w:tblW w:w="15843" w:type="dxa"/>
         <w:tblLook w:val="04A0" w:firstRow="1" w:lastRow="0" w:firstColumn="1" w:lastColumn="0" w:noHBand="0" w:noVBand="1"/>
       </w:tblPr>
       <w:tblGrid>
-        <w:gridCol w:w="1445"/>
+        <w:gridCol w:w="1243"/>
         <w:gridCol w:w="678"/>
         <w:gridCol w:w="678"/>
         <w:gridCol w:w="678"/>
@@ -4279,7 +4138,7 @@
       <w:tr>
         <w:tc>
           <w:tcPr>
-            <w:tcW w:w="1809" w:type="dxa"/>
+            <w:tcW w:w="1445" w:type="dxa"/>
             <w:vMerge w:val="restart"/>
           </w:tcPr>
           <w:p>
@@ -4303,7 +4162,7 @@
                   <v:path arrowok="t" fillok="f" o:connecttype="none"/>
                   <o:lock v:ext="edit" shapetype="t"/>
                 </v:shapetype>
-                <v:shape id="_x0000_s1095" type="#_x0000_t32" style="position:absolute;left:0;text-align:left;margin-left:-5.05pt;margin-top:.1pt;width:73.1pt;height:49.25pt;z-index:251671552;mso-position-horizontal-relative:text;mso-position-vertical-relative:text" o:connectortype="straight"/>
+                <v:shape id="_x0000_s1095" type="#_x0000_t32" style="position:absolute;left:0;text-align:left;margin-left:-5.05pt;margin-top:.1pt;width:63.2pt;height:67.55pt;z-index:251671552;mso-position-horizontal-relative:text;mso-position-vertical-relative:text" o:connectortype="straight"/>
               </w:pict>
             </w:r>
             <w:r>
@@ -4350,7 +4209,7 @@
         </w:tc>
         <w:tc>
           <w:tcPr>
-            <w:tcW w:w="2348" w:type="dxa"/>
+            <w:tcW w:w="2712" w:type="dxa"/>
             <w:gridSpan w:val="4"/>
           </w:tcPr>
           <w:p>
@@ -4462,7 +4321,7 @@
         </w:tc>
         <w:tc>
           <w:tcPr>
-            <w:tcW w:w="3116" w:type="dxa"/>
+            <w:tcW w:w="2843" w:type="dxa"/>
             <w:gridSpan w:val="4"/>
           </w:tcPr>
           <w:p>
@@ -4495,7 +4354,7 @@
         </w:trPr>
         <w:tc>
           <w:tcPr>
-            <w:tcW w:w="1809" w:type="dxa"/>
+            <w:tcW w:w="1445" w:type="dxa"/>
             <w:vMerge/>
           </w:tcPr>
           <w:p>
@@ -4513,7 +4372,7 @@
         </w:tc>
         <w:tc>
           <w:tcPr>
-            <w:tcW w:w="314" w:type="dxa"/>
+            <w:tcW w:w="678" w:type="dxa"/>
           </w:tcPr>
           <w:p>
             <w:pPr>
@@ -4931,7 +4790,7 @@
         </w:tc>
         <w:tc>
           <w:tcPr>
-            <w:tcW w:w="779" w:type="dxa"/>
+            <w:tcW w:w="506" w:type="dxa"/>
           </w:tcPr>
           <w:p>
             <w:pPr>
@@ -4958,7 +4817,7 @@
         </w:trPr>
         <w:tc>
           <w:tcPr>
-            <w:tcW w:w="1809" w:type="dxa"/>
+            <w:tcW w:w="1445" w:type="dxa"/>
             <w:vMerge w:val="restart"/>
           </w:tcPr>
           <w:p>
@@ -5035,23 +4894,6 @@
         </w:tc>
         <w:tc>
           <w:tcPr>
-            <w:tcW w:w="314" w:type="dxa"/>
-          </w:tcPr>
-          <w:p>
-            <w:pPr>
-              <w:spacing w:line="360" w:lineRule="auto"/>
-              <w:ind w:right="360"/>
-              <w:rPr>
-                <w:rFonts w:asciiTheme="minorHAnsi" w:hAnsiTheme="minorHAnsi"/>
-                <w:b/>
-                <w:sz w:val="22"/>
-                <w:szCs w:val="22"/>
-              </w:rPr>
-            </w:pPr>
-          </w:p>
-        </w:tc>
-        <w:tc>
-          <w:tcPr>
             <w:tcW w:w="678" w:type="dxa"/>
           </w:tcPr>
           <w:p>
@@ -5188,6 +5030,23 @@
         </w:tc>
         <w:tc>
           <w:tcPr>
+            <w:tcW w:w="678" w:type="dxa"/>
+          </w:tcPr>
+          <w:p>
+            <w:pPr>
+              <w:spacing w:line="360" w:lineRule="auto"/>
+              <w:ind w:right="360"/>
+              <w:rPr>
+                <w:rFonts w:asciiTheme="minorHAnsi" w:hAnsiTheme="minorHAnsi"/>
+                <w:b/>
+                <w:sz w:val="22"/>
+                <w:szCs w:val="22"/>
+              </w:rPr>
+            </w:pPr>
+          </w:p>
+        </w:tc>
+        <w:tc>
+          <w:tcPr>
             <w:tcW w:w="779" w:type="dxa"/>
           </w:tcPr>
           <w:p>
@@ -5358,7 +5217,7 @@
         </w:tc>
         <w:tc>
           <w:tcPr>
-            <w:tcW w:w="779" w:type="dxa"/>
+            <w:tcW w:w="506" w:type="dxa"/>
           </w:tcPr>
           <w:p>
             <w:pPr>
@@ -5380,7 +5239,7 @@
         </w:trPr>
         <w:tc>
           <w:tcPr>
-            <w:tcW w:w="1809" w:type="dxa"/>
+            <w:tcW w:w="1445" w:type="dxa"/>
             <w:vMerge/>
           </w:tcPr>
           <w:p>
@@ -5397,23 +5256,6 @@
         </w:tc>
         <w:tc>
           <w:tcPr>
-            <w:tcW w:w="314" w:type="dxa"/>
-          </w:tcPr>
-          <w:p>
-            <w:pPr>
-              <w:spacing w:line="360" w:lineRule="auto"/>
-              <w:ind w:right="360"/>
-              <w:rPr>
-                <w:rFonts w:asciiTheme="minorHAnsi" w:hAnsiTheme="minorHAnsi"/>
-                <w:b/>
-                <w:sz w:val="22"/>
-                <w:szCs w:val="22"/>
-              </w:rPr>
-            </w:pPr>
-          </w:p>
-        </w:tc>
-        <w:tc>
-          <w:tcPr>
             <w:tcW w:w="678" w:type="dxa"/>
           </w:tcPr>
           <w:p>
@@ -5550,6 +5392,23 @@
         </w:tc>
         <w:tc>
           <w:tcPr>
+            <w:tcW w:w="678" w:type="dxa"/>
+          </w:tcPr>
+          <w:p>
+            <w:pPr>
+              <w:spacing w:line="360" w:lineRule="auto"/>
+              <w:ind w:right="360"/>
+              <w:rPr>
+                <w:rFonts w:asciiTheme="minorHAnsi" w:hAnsiTheme="minorHAnsi"/>
+                <w:b/>
+                <w:sz w:val="22"/>
+                <w:szCs w:val="22"/>
+              </w:rPr>
+            </w:pPr>
+          </w:p>
+        </w:tc>
+        <w:tc>
+          <w:tcPr>
             <w:tcW w:w="779" w:type="dxa"/>
           </w:tcPr>
           <w:p>
@@ -5720,7 +5579,7 @@
         </w:tc>
         <w:tc>
           <w:tcPr>
-            <w:tcW w:w="779" w:type="dxa"/>
+            <w:tcW w:w="506" w:type="dxa"/>
           </w:tcPr>
           <w:p>
             <w:pPr>
@@ -5742,7 +5601,7 @@
         </w:trPr>
         <w:tc>
           <w:tcPr>
-            <w:tcW w:w="1809" w:type="dxa"/>
+            <w:tcW w:w="1445" w:type="dxa"/>
             <w:vMerge/>
           </w:tcPr>
           <w:p>
@@ -5759,23 +5618,6 @@
         </w:tc>
         <w:tc>
           <w:tcPr>
-            <w:tcW w:w="314" w:type="dxa"/>
-          </w:tcPr>
-          <w:p>
-            <w:pPr>
-              <w:spacing w:line="360" w:lineRule="auto"/>
-              <w:ind w:right="360"/>
-              <w:rPr>
-                <w:rFonts w:asciiTheme="minorHAnsi" w:hAnsiTheme="minorHAnsi"/>
-                <w:b/>
-                <w:sz w:val="22"/>
-                <w:szCs w:val="22"/>
-              </w:rPr>
-            </w:pPr>
-          </w:p>
-        </w:tc>
-        <w:tc>
-          <w:tcPr>
             <w:tcW w:w="678" w:type="dxa"/>
           </w:tcPr>
           <w:p>
@@ -5912,6 +5754,23 @@
         </w:tc>
         <w:tc>
           <w:tcPr>
+            <w:tcW w:w="678" w:type="dxa"/>
+          </w:tcPr>
+          <w:p>
+            <w:pPr>
+              <w:spacing w:line="360" w:lineRule="auto"/>
+              <w:ind w:right="360"/>
+              <w:rPr>
+                <w:rFonts w:asciiTheme="minorHAnsi" w:hAnsiTheme="minorHAnsi"/>
+                <w:b/>
+                <w:sz w:val="22"/>
+                <w:szCs w:val="22"/>
+              </w:rPr>
+            </w:pPr>
+          </w:p>
+        </w:tc>
+        <w:tc>
+          <w:tcPr>
             <w:tcW w:w="779" w:type="dxa"/>
           </w:tcPr>
           <w:p>
@@ -6082,7 +5941,7 @@
         </w:tc>
         <w:tc>
           <w:tcPr>
-            <w:tcW w:w="779" w:type="dxa"/>
+            <w:tcW w:w="506" w:type="dxa"/>
           </w:tcPr>
           <w:p>
             <w:pPr>
@@ -6104,7 +5963,7 @@
         </w:trPr>
         <w:tc>
           <w:tcPr>
-            <w:tcW w:w="1809" w:type="dxa"/>
+            <w:tcW w:w="1445" w:type="dxa"/>
             <w:vMerge/>
           </w:tcPr>
           <w:p>
@@ -6121,23 +5980,6 @@
         </w:tc>
         <w:tc>
           <w:tcPr>
-            <w:tcW w:w="314" w:type="dxa"/>
-          </w:tcPr>
-          <w:p>
-            <w:pPr>
-              <w:spacing w:line="360" w:lineRule="auto"/>
-              <w:ind w:right="360"/>
-              <w:rPr>
-                <w:rFonts w:asciiTheme="minorHAnsi" w:hAnsiTheme="minorHAnsi"/>
-                <w:b/>
-                <w:sz w:val="22"/>
-                <w:szCs w:val="22"/>
-              </w:rPr>
-            </w:pPr>
-          </w:p>
-        </w:tc>
-        <w:tc>
-          <w:tcPr>
             <w:tcW w:w="678" w:type="dxa"/>
           </w:tcPr>
           <w:p>
@@ -6274,6 +6116,23 @@
         </w:tc>
         <w:tc>
           <w:tcPr>
+            <w:tcW w:w="678" w:type="dxa"/>
+          </w:tcPr>
+          <w:p>
+            <w:pPr>
+              <w:spacing w:line="360" w:lineRule="auto"/>
+              <w:ind w:right="360"/>
+              <w:rPr>
+                <w:rFonts w:asciiTheme="minorHAnsi" w:hAnsiTheme="minorHAnsi"/>
+                <w:b/>
+                <w:sz w:val="22"/>
+                <w:szCs w:val="22"/>
+              </w:rPr>
+            </w:pPr>
+          </w:p>
+        </w:tc>
+        <w:tc>
+          <w:tcPr>
             <w:tcW w:w="779" w:type="dxa"/>
           </w:tcPr>
           <w:p>
@@ -6444,7 +6303,7 @@
         </w:tc>
         <w:tc>
           <w:tcPr>
-            <w:tcW w:w="779" w:type="dxa"/>
+            <w:tcW w:w="506" w:type="dxa"/>
           </w:tcPr>
           <w:p>
             <w:pPr>
@@ -6466,7 +6325,7 @@
         </w:trPr>
         <w:tc>
           <w:tcPr>
-            <w:tcW w:w="1809" w:type="dxa"/>
+            <w:tcW w:w="1445" w:type="dxa"/>
             <w:vMerge/>
           </w:tcPr>
           <w:p>
@@ -6483,23 +6342,6 @@
         </w:tc>
         <w:tc>
           <w:tcPr>
-            <w:tcW w:w="314" w:type="dxa"/>
-          </w:tcPr>
-          <w:p>
-            <w:pPr>
-              <w:spacing w:line="360" w:lineRule="auto"/>
-              <w:ind w:right="360"/>
-              <w:rPr>
-                <w:rFonts w:asciiTheme="minorHAnsi" w:hAnsiTheme="minorHAnsi"/>
-                <w:b/>
-                <w:sz w:val="22"/>
-                <w:szCs w:val="22"/>
-              </w:rPr>
-            </w:pPr>
-          </w:p>
-        </w:tc>
-        <w:tc>
-          <w:tcPr>
             <w:tcW w:w="678" w:type="dxa"/>
           </w:tcPr>
           <w:p>
@@ -6636,6 +6478,23 @@
         </w:tc>
         <w:tc>
           <w:tcPr>
+            <w:tcW w:w="678" w:type="dxa"/>
+          </w:tcPr>
+          <w:p>
+            <w:pPr>
+              <w:spacing w:line="360" w:lineRule="auto"/>
+              <w:ind w:right="360"/>
+              <w:rPr>
+                <w:rFonts w:asciiTheme="minorHAnsi" w:hAnsiTheme="minorHAnsi"/>
+                <w:b/>
+                <w:sz w:val="22"/>
+                <w:szCs w:val="22"/>
+              </w:rPr>
+            </w:pPr>
+          </w:p>
+        </w:tc>
+        <w:tc>
+          <w:tcPr>
             <w:tcW w:w="779" w:type="dxa"/>
           </w:tcPr>
           <w:p>
@@ -6806,7 +6665,7 @@
         </w:tc>
         <w:tc>
           <w:tcPr>
-            <w:tcW w:w="779" w:type="dxa"/>
+            <w:tcW w:w="506" w:type="dxa"/>
           </w:tcPr>
           <w:p>
             <w:pPr>
@@ -6828,7 +6687,7 @@
         </w:trPr>
         <w:tc>
           <w:tcPr>
-            <w:tcW w:w="1809" w:type="dxa"/>
+            <w:tcW w:w="1445" w:type="dxa"/>
             <w:vMerge/>
           </w:tcPr>
           <w:p>
@@ -6845,23 +6704,6 @@
         </w:tc>
         <w:tc>
           <w:tcPr>
-            <w:tcW w:w="314" w:type="dxa"/>
-          </w:tcPr>
-          <w:p>
-            <w:pPr>
-              <w:spacing w:line="360" w:lineRule="auto"/>
-              <w:ind w:right="360"/>
-              <w:rPr>
-                <w:rFonts w:asciiTheme="minorHAnsi" w:hAnsiTheme="minorHAnsi"/>
-                <w:b/>
-                <w:sz w:val="22"/>
-                <w:szCs w:val="22"/>
-              </w:rPr>
-            </w:pPr>
-          </w:p>
-        </w:tc>
-        <w:tc>
-          <w:tcPr>
             <w:tcW w:w="678" w:type="dxa"/>
           </w:tcPr>
           <w:p>
@@ -6998,6 +6840,23 @@
         </w:tc>
         <w:tc>
           <w:tcPr>
+            <w:tcW w:w="678" w:type="dxa"/>
+          </w:tcPr>
+          <w:p>
+            <w:pPr>
+              <w:spacing w:line="360" w:lineRule="auto"/>
+              <w:ind w:right="360"/>
+              <w:rPr>
+                <w:rFonts w:asciiTheme="minorHAnsi" w:hAnsiTheme="minorHAnsi"/>
+                <w:b/>
+                <w:sz w:val="22"/>
+                <w:szCs w:val="22"/>
+              </w:rPr>
+            </w:pPr>
+          </w:p>
+        </w:tc>
+        <w:tc>
+          <w:tcPr>
             <w:tcW w:w="779" w:type="dxa"/>
           </w:tcPr>
           <w:p>
@@ -7168,7 +7027,7 @@
         </w:tc>
         <w:tc>
           <w:tcPr>
-            <w:tcW w:w="779" w:type="dxa"/>
+            <w:tcW w:w="506" w:type="dxa"/>
           </w:tcPr>
           <w:p>
             <w:pPr>
@@ -7190,7 +7049,7 @@
         </w:trPr>
         <w:tc>
           <w:tcPr>
-            <w:tcW w:w="1809" w:type="dxa"/>
+            <w:tcW w:w="1445" w:type="dxa"/>
             <w:vMerge/>
           </w:tcPr>
           <w:p>
@@ -7207,23 +7066,6 @@
         </w:tc>
         <w:tc>
           <w:tcPr>
-            <w:tcW w:w="314" w:type="dxa"/>
-          </w:tcPr>
-          <w:p>
-            <w:pPr>
-              <w:spacing w:line="360" w:lineRule="auto"/>
-              <w:ind w:right="360"/>
-              <w:rPr>
-                <w:rFonts w:asciiTheme="minorHAnsi" w:hAnsiTheme="minorHAnsi"/>
-                <w:b/>
-                <w:sz w:val="22"/>
-                <w:szCs w:val="22"/>
-              </w:rPr>
-            </w:pPr>
-          </w:p>
-        </w:tc>
-        <w:tc>
-          <w:tcPr>
             <w:tcW w:w="678" w:type="dxa"/>
           </w:tcPr>
           <w:p>
@@ -7360,6 +7202,23 @@
         </w:tc>
         <w:tc>
           <w:tcPr>
+            <w:tcW w:w="678" w:type="dxa"/>
+          </w:tcPr>
+          <w:p>
+            <w:pPr>
+              <w:spacing w:line="360" w:lineRule="auto"/>
+              <w:ind w:right="360"/>
+              <w:rPr>
+                <w:rFonts w:asciiTheme="minorHAnsi" w:hAnsiTheme="minorHAnsi"/>
+                <w:b/>
+                <w:sz w:val="22"/>
+                <w:szCs w:val="22"/>
+              </w:rPr>
+            </w:pPr>
+          </w:p>
+        </w:tc>
+        <w:tc>
+          <w:tcPr>
             <w:tcW w:w="779" w:type="dxa"/>
           </w:tcPr>
           <w:p>
@@ -7530,7 +7389,7 @@
         </w:tc>
         <w:tc>
           <w:tcPr>
-            <w:tcW w:w="779" w:type="dxa"/>
+            <w:tcW w:w="506" w:type="dxa"/>
           </w:tcPr>
           <w:p>
             <w:pPr>
@@ -7552,7 +7411,7 @@
         </w:trPr>
         <w:tc>
           <w:tcPr>
-            <w:tcW w:w="1809" w:type="dxa"/>
+            <w:tcW w:w="1445" w:type="dxa"/>
             <w:vMerge/>
           </w:tcPr>
           <w:p>
@@ -7569,23 +7428,6 @@
         </w:tc>
         <w:tc>
           <w:tcPr>
-            <w:tcW w:w="314" w:type="dxa"/>
-          </w:tcPr>
-          <w:p>
-            <w:pPr>
-              <w:spacing w:line="360" w:lineRule="auto"/>
-              <w:ind w:right="360"/>
-              <w:rPr>
-                <w:rFonts w:asciiTheme="minorHAnsi" w:hAnsiTheme="minorHAnsi"/>
-                <w:b/>
-                <w:sz w:val="22"/>
-                <w:szCs w:val="22"/>
-              </w:rPr>
-            </w:pPr>
-          </w:p>
-        </w:tc>
-        <w:tc>
-          <w:tcPr>
             <w:tcW w:w="678" w:type="dxa"/>
           </w:tcPr>
           <w:p>
@@ -7722,6 +7564,23 @@
         </w:tc>
         <w:tc>
           <w:tcPr>
+            <w:tcW w:w="678" w:type="dxa"/>
+          </w:tcPr>
+          <w:p>
+            <w:pPr>
+              <w:spacing w:line="360" w:lineRule="auto"/>
+              <w:ind w:right="360"/>
+              <w:rPr>
+                <w:rFonts w:asciiTheme="minorHAnsi" w:hAnsiTheme="minorHAnsi"/>
+                <w:b/>
+                <w:sz w:val="22"/>
+                <w:szCs w:val="22"/>
+              </w:rPr>
+            </w:pPr>
+          </w:p>
+        </w:tc>
+        <w:tc>
+          <w:tcPr>
             <w:tcW w:w="779" w:type="dxa"/>
           </w:tcPr>
           <w:p>
@@ -7892,7 +7751,7 @@
         </w:tc>
         <w:tc>
           <w:tcPr>
-            <w:tcW w:w="779" w:type="dxa"/>
+            <w:tcW w:w="506" w:type="dxa"/>
           </w:tcPr>
           <w:p>
             <w:pPr>
@@ -7914,7 +7773,7 @@
         </w:trPr>
         <w:tc>
           <w:tcPr>
-            <w:tcW w:w="1809" w:type="dxa"/>
+            <w:tcW w:w="1445" w:type="dxa"/>
             <w:vMerge/>
           </w:tcPr>
           <w:p>
@@ -7931,23 +7790,6 @@
         </w:tc>
         <w:tc>
           <w:tcPr>
-            <w:tcW w:w="314" w:type="dxa"/>
-          </w:tcPr>
-          <w:p>
-            <w:pPr>
-              <w:spacing w:line="360" w:lineRule="auto"/>
-              <w:ind w:right="360"/>
-              <w:rPr>
-                <w:rFonts w:asciiTheme="minorHAnsi" w:hAnsiTheme="minorHAnsi"/>
-                <w:b/>
-                <w:sz w:val="22"/>
-                <w:szCs w:val="22"/>
-              </w:rPr>
-            </w:pPr>
-          </w:p>
-        </w:tc>
-        <w:tc>
-          <w:tcPr>
             <w:tcW w:w="678" w:type="dxa"/>
           </w:tcPr>
           <w:p>
@@ -8084,6 +7926,23 @@
         </w:tc>
         <w:tc>
           <w:tcPr>
+            <w:tcW w:w="678" w:type="dxa"/>
+          </w:tcPr>
+          <w:p>
+            <w:pPr>
+              <w:spacing w:line="360" w:lineRule="auto"/>
+              <w:ind w:right="360"/>
+              <w:rPr>
+                <w:rFonts w:asciiTheme="minorHAnsi" w:hAnsiTheme="minorHAnsi"/>
+                <w:b/>
+                <w:sz w:val="22"/>
+                <w:szCs w:val="22"/>
+              </w:rPr>
+            </w:pPr>
+          </w:p>
+        </w:tc>
+        <w:tc>
+          <w:tcPr>
             <w:tcW w:w="779" w:type="dxa"/>
           </w:tcPr>
           <w:p>
@@ -8254,7 +8113,7 @@
         </w:tc>
         <w:tc>
           <w:tcPr>
-            <w:tcW w:w="779" w:type="dxa"/>
+            <w:tcW w:w="506" w:type="dxa"/>
           </w:tcPr>
           <w:p>
             <w:pPr>
@@ -8276,7 +8135,7 @@
         </w:trPr>
         <w:tc>
           <w:tcPr>
-            <w:tcW w:w="1809" w:type="dxa"/>
+            <w:tcW w:w="1445" w:type="dxa"/>
             <w:vMerge/>
           </w:tcPr>
           <w:p>
@@ -8293,23 +8152,6 @@
         </w:tc>
         <w:tc>
           <w:tcPr>
-            <w:tcW w:w="314" w:type="dxa"/>
-          </w:tcPr>
-          <w:p>
-            <w:pPr>
-              <w:spacing w:line="360" w:lineRule="auto"/>
-              <w:ind w:right="360"/>
-              <w:rPr>
-                <w:rFonts w:asciiTheme="minorHAnsi" w:hAnsiTheme="minorHAnsi"/>
-                <w:b/>
-                <w:sz w:val="22"/>
-                <w:szCs w:val="22"/>
-              </w:rPr>
-            </w:pPr>
-          </w:p>
-        </w:tc>
-        <w:tc>
-          <w:tcPr>
             <w:tcW w:w="678" w:type="dxa"/>
           </w:tcPr>
           <w:p>
@@ -8446,6 +8288,23 @@
         </w:tc>
         <w:tc>
           <w:tcPr>
+            <w:tcW w:w="678" w:type="dxa"/>
+          </w:tcPr>
+          <w:p>
+            <w:pPr>
+              <w:spacing w:line="360" w:lineRule="auto"/>
+              <w:ind w:right="360"/>
+              <w:rPr>
+                <w:rFonts w:asciiTheme="minorHAnsi" w:hAnsiTheme="minorHAnsi"/>
+                <w:b/>
+                <w:sz w:val="22"/>
+                <w:szCs w:val="22"/>
+              </w:rPr>
+            </w:pPr>
+          </w:p>
+        </w:tc>
+        <w:tc>
+          <w:tcPr>
             <w:tcW w:w="779" w:type="dxa"/>
           </w:tcPr>
           <w:p>
@@ -8616,7 +8475,7 @@
         </w:tc>
         <w:tc>
           <w:tcPr>
-            <w:tcW w:w="779" w:type="dxa"/>
+            <w:tcW w:w="506" w:type="dxa"/>
           </w:tcPr>
           <w:p>
             <w:pPr>
@@ -8731,7 +8590,7 @@
           <w:sz w:val="24"/>
           <w:szCs w:val="24"/>
         </w:rPr>
-        <w:t>AÑO 201</w:t>
+        <w:t>AÑO 20</w:t>
       </w:r>
       <w:r>
         <w:rPr>
@@ -8740,7 +8599,7 @@
           <w:sz w:val="24"/>
           <w:szCs w:val="24"/>
         </w:rPr>
-        <w:t>…..</w:t>
+        <w:t>22</w:t>
       </w:r>
     </w:p>
     <w:p>
@@ -8864,7 +8723,16 @@
           <w:sz w:val="22"/>
           <w:szCs w:val="22"/>
         </w:rPr>
-        <w:t xml:space="preserve"> MODALIDAD PRO</w:t>
+        <w:t>MODALIDAD</w:t>
+      </w:r>
+      <w:r>
+        <w:rPr>
+          <w:rFonts w:asciiTheme="minorHAnsi" w:hAnsiTheme="minorHAnsi"/>
+          <w:b/>
+          <w:sz w:val="22"/>
+          <w:szCs w:val="22"/>
+        </w:rPr>
+        <w:t xml:space="preserve"> PRO</w:t>
       </w:r>
       <w:r>
         <w:rPr>
@@ -10340,6 +10208,76 @@
     <w:p>
       <w:r>
         <w:continuationSeparator/>
+      </w:r>
+    </w:p>
+  </w:footnote>
+  <w:footnote w:id="1">
+    <w:p>
+      <w:pPr>
+        <w:pStyle w:val="Textonotapie"/>
+        <w:rPr>
+          <w:lang w:val="es-EC"/>
+        </w:rPr>
+      </w:pPr>
+      <w:r>
+        <w:rPr>
+          <w:rStyle w:val="Refdenotaalpie"/>
+        </w:rPr>
+        <w:footnoteRef/>
+      </w:r>
+      <w:r>
+        <w:t xml:space="preserve"> </w:t>
+      </w:r>
+      <w:r>
+        <w:t>Plan de Creación de Oportunidades 2021-2025</w:t>
+      </w:r>
+      <w:r>
+        <w:t>,</w:t>
+      </w:r>
+      <w:r>
+        <w:t xml:space="preserve"> </w:t>
+      </w:r>
+      <w:hyperlink r:id="rId1" w:history="1">
+        <w:r>
+          <w:rPr>
+            <w:rStyle w:val="Hipervnculo"/>
+          </w:rPr>
+          <w:t>https://www.planificacion.gob.ec/plan-de-creacion-de-oportunidades-2021-2025/</w:t>
+        </w:r>
+      </w:hyperlink>
+      <w:r>
+        <w:t xml:space="preserve"> </w:t>
+      </w:r>
+    </w:p>
+  </w:footnote>
+  <w:footnote w:id="2">
+    <w:p>
+      <w:pPr>
+        <w:pStyle w:val="Textonotapie"/>
+        <w:rPr>
+          <w:lang w:val="es-EC"/>
+        </w:rPr>
+      </w:pPr>
+      <w:r>
+        <w:rPr>
+          <w:rStyle w:val="Refdenotaalpie"/>
+        </w:rPr>
+        <w:footnoteRef/>
+      </w:r>
+      <w:r>
+        <w:t xml:space="preserve"> </w:t>
+      </w:r>
+      <w:r>
+        <w:t>Plan Nacional de Desarrollo de Guillermo Lasso: un plan con pies de barro,</w:t>
+      </w:r>
+      <w:r>
+        <w:t xml:space="preserve"> </w:t>
+      </w:r>
+      <w:r>
+        <w:t>https://www.celag.org/plan-nacional-de-desarrollo-de-guillermo-lasso-un-plan-con-pies-de-barro/, 2022-05-07</w:t>
+      </w:r>
+      <w:r>
+        <w:t xml:space="preserve"> </w:t>
       </w:r>
     </w:p>
   </w:footnote>
@@ -11819,7 +11757,7 @@
   <w:style w:type="paragraph" w:default="1" w:styleId="Normal">
     <w:name w:val="Normal"/>
     <w:qFormat/>
-    <w:rsid w:val="007F124D"/>
+    <w:rsid w:val="00B31B7F"/>
     <w:pPr>
       <w:jc w:val="left"/>
     </w:pPr>
@@ -12046,6 +11984,60 @@
       <w:sz w:val="24"/>
       <w:szCs w:val="24"/>
       <w:lang w:val="es-EC"/>
+    </w:rPr>
+  </w:style>
+  <w:style w:type="paragraph" w:styleId="Textonotapie">
+    <w:name w:val="footnote text"/>
+    <w:basedOn w:val="Normal"/>
+    <w:link w:val="TextonotapieCar"/>
+    <w:uiPriority w:val="99"/>
+    <w:semiHidden/>
+    <w:unhideWhenUsed/>
+    <w:rsid w:val="007065F6"/>
+  </w:style>
+  <w:style w:type="character" w:customStyle="1" w:styleId="TextonotapieCar">
+    <w:name w:val="Texto nota pie Car"/>
+    <w:basedOn w:val="Fuentedeprrafopredeter"/>
+    <w:link w:val="Textonotapie"/>
+    <w:uiPriority w:val="99"/>
+    <w:semiHidden/>
+    <w:rsid w:val="007065F6"/>
+    <w:rPr>
+      <w:rFonts w:ascii="Times New Roman" w:eastAsia="Times New Roman" w:hAnsi="Times New Roman"/>
+    </w:rPr>
+  </w:style>
+  <w:style w:type="character" w:styleId="Refdenotaalpie">
+    <w:name w:val="footnote reference"/>
+    <w:basedOn w:val="Fuentedeprrafopredeter"/>
+    <w:uiPriority w:val="99"/>
+    <w:semiHidden/>
+    <w:unhideWhenUsed/>
+    <w:rsid w:val="007065F6"/>
+    <w:rPr>
+      <w:vertAlign w:val="superscript"/>
+    </w:rPr>
+  </w:style>
+  <w:style w:type="character" w:styleId="Hipervnculo">
+    <w:name w:val="Hyperlink"/>
+    <w:basedOn w:val="Fuentedeprrafopredeter"/>
+    <w:uiPriority w:val="99"/>
+    <w:unhideWhenUsed/>
+    <w:rsid w:val="007065F6"/>
+    <w:rPr>
+      <w:color w:val="5F5F5F" w:themeColor="hyperlink"/>
+      <w:u w:val="single"/>
+    </w:rPr>
+  </w:style>
+  <w:style w:type="character" w:styleId="Mencinsinresolver">
+    <w:name w:val="Unresolved Mention"/>
+    <w:basedOn w:val="Fuentedeprrafopredeter"/>
+    <w:uiPriority w:val="99"/>
+    <w:semiHidden/>
+    <w:unhideWhenUsed/>
+    <w:rsid w:val="007065F6"/>
+    <w:rPr>
+      <w:color w:val="605E5C"/>
+      <w:shd w:val="clear" w:color="auto" w:fill="E1DFDD"/>
     </w:rPr>
   </w:style>
 </w:styles>
@@ -12332,4 +12324,16 @@
   <a:objectDefaults/>
   <a:extraClrSchemeLst/>
 </a:theme>
+</file>
+
+<file path=customXml/item1.xml><?xml version="1.0" encoding="utf-8"?>
+<b:Sources xmlns:b="http://schemas.openxmlformats.org/officeDocument/2006/bibliography" xmlns="http://schemas.openxmlformats.org/officeDocument/2006/bibliography" SelectedStyle="\APASixthEditionOfficeOnline.xsl" StyleName="APA" Version="6"/>
+</file>
+
+<file path=customXml/itemProps1.xml><?xml version="1.0" encoding="utf-8"?>
+<ds:datastoreItem xmlns:ds="http://schemas.openxmlformats.org/officeDocument/2006/customXml" ds:itemID="{A6171CE1-9DC1-431B-80F5-B4EF3198BB89}">
+  <ds:schemaRefs>
+    <ds:schemaRef ds:uri="http://schemas.openxmlformats.org/officeDocument/2006/bibliography"/>
+  </ds:schemaRefs>
+</ds:datastoreItem>
 </file>